--- a/drafts/Estructura TFG emilio.docx
+++ b/drafts/Estructura TFG emilio.docx
@@ -356,17 +356,50 @@
     <w:p>
       <w:pPr>
         <w:ind w:left="1080"/>
-        <w:rPr>
-          <w:b/>
-          <w:bCs/>
-        </w:rPr>
-      </w:pPr>
-      <w:r>
-        <w:rPr>
-          <w:b/>
-          <w:bCs/>
-        </w:rPr>
-        <w:t>Coming from a</w:t>
+      </w:pPr>
+      <w:r>
+        <w:t>Energy price prediction</w:t>
+      </w:r>
+    </w:p>
+    <w:p>
+      <w:pPr>
+        <w:ind w:left="1080"/>
+      </w:pPr>
+      <w:r>
+        <w:t>My signals are energy prices</w:t>
+      </w:r>
+    </w:p>
+    <w:p>
+      <w:pPr>
+        <w:ind w:left="1080"/>
+      </w:pPr>
+      <w:r>
+        <w:t>I have a time-series of prices, with an hourly resolution</w:t>
+      </w:r>
+      <w:r>
+        <w:t>.</w:t>
+      </w:r>
+    </w:p>
+    <w:p>
+      <w:pPr>
+        <w:ind w:left="1080"/>
+      </w:pPr>
+      <w:r>
+        <w:t>My first attempt will be to predict the price at 14:00H for the next day (the day after tomorrow since prices are set a day ahead of time).</w:t>
+      </w:r>
+    </w:p>
+    <w:p>
+      <w:pPr>
+        <w:ind w:left="1080"/>
+      </w:pPr>
+      <w:r>
+        <w:t>Why at 14h</w:t>
+      </w:r>
+      <w:r>
+        <w:t xml:space="preserve"> – It’s a valley time slot</w:t>
+      </w:r>
+      <w:r>
+        <w:t>, so we suppose it will be fairly stable</w:t>
       </w:r>
     </w:p>
     <w:p>
@@ -736,15 +769,7 @@
         <w:ind w:left="1080"/>
       </w:pPr>
       <w:r>
-        <w:t xml:space="preserve">This kind of granular breaking up of data is </w:t>
-      </w:r>
-      <w:proofErr w:type="gramStart"/>
-      <w:r>
-        <w:t>similar to</w:t>
-      </w:r>
-      <w:proofErr w:type="gramEnd"/>
-      <w:r>
-        <w:t xml:space="preserve"> what a Random Forest does in order to </w:t>
+        <w:t xml:space="preserve">This kind of granular breaking up of data is similar to what a Random Forest does in order to </w:t>
       </w:r>
       <w:r>
         <w:t>absorb more details and create higher resolution predictions. W</w:t>
@@ -814,6 +839,7 @@
           <w:b/>
           <w:bCs/>
         </w:rPr>
+        <w:lastRenderedPageBreak/>
         <w:t>Experimentation</w:t>
       </w:r>
     </w:p>
@@ -872,7 +898,6 @@
           <w:b/>
           <w:bCs/>
         </w:rPr>
-        <w:lastRenderedPageBreak/>
         <w:t>Set Up Explanation</w:t>
       </w:r>
       <w:r>
@@ -910,15 +935,7 @@
       </w:r>
       <w:proofErr w:type="spellEnd"/>
       <w:r>
-        <w:t xml:space="preserve">. </w:t>
-      </w:r>
-      <w:proofErr w:type="gramStart"/>
-      <w:r>
-        <w:t>A</w:t>
-      </w:r>
-      <w:proofErr w:type="gramEnd"/>
-      <w:r>
-        <w:t xml:space="preserve"> environment</w:t>
+        <w:t>. A environment</w:t>
       </w:r>
     </w:p>
     <w:p>
@@ -1264,10 +1281,7 @@
       <w:t xml:space="preserve">Rodrigo De Lama Fernández - </w:t>
     </w:r>
     <w:r>
-      <w:t xml:space="preserve">Machine </w:t>
-    </w:r>
-    <w:r>
-      <w:t>Learning</w:t>
+      <w:t>Machine Learning</w:t>
     </w:r>
     <w:r>
       <w:t>-</w:t>

--- a/drafts/Estructura TFG emilio.docx
+++ b/drafts/Estructura TFG emilio.docx
@@ -1,6 +1,6 @@
 
 <file path=word/document.xml><?xml version="1.0" encoding="utf-8"?>
-<w:document xmlns:wpc="http://schemas.microsoft.com/office/word/2010/wordprocessingCanvas" xmlns:cx="http://schemas.microsoft.com/office/drawing/2014/chartex" xmlns:cx1="http://schemas.microsoft.com/office/drawing/2015/9/8/chartex" xmlns:cx2="http://schemas.microsoft.com/office/drawing/2015/10/21/chartex" xmlns:cx3="http://schemas.microsoft.com/office/drawing/2016/5/9/chartex" xmlns:cx4="http://schemas.microsoft.com/office/drawing/2016/5/10/chartex" xmlns:cx5="http://schemas.microsoft.com/office/drawing/2016/5/11/chartex" xmlns:cx6="http://schemas.microsoft.com/office/drawing/2016/5/12/chartex" xmlns:cx7="http://schemas.microsoft.com/office/drawing/2016/5/13/chartex" xmlns:cx8="http://schemas.microsoft.com/office/drawing/2016/5/14/chartex" xmlns:mc="http://schemas.openxmlformats.org/markup-compatibility/2006" xmlns:aink="http://schemas.microsoft.com/office/drawing/2016/ink" xmlns:am3d="http://schemas.microsoft.com/office/drawing/2017/model3d" xmlns:o="urn:schemas-microsoft-com:office:office" xmlns:oel="http://schemas.microsoft.com/office/2019/extlst" xmlns:r="http://schemas.openxmlformats.org/officeDocument/2006/relationships" xmlns:m="http://schemas.openxmlformats.org/officeDocument/2006/math" xmlns:v="urn:schemas-microsoft-com:vml" xmlns:wp14="http://schemas.microsoft.com/office/word/2010/wordprocessingDrawing" xmlns:wp="http://schemas.openxmlformats.org/drawingml/2006/wordprocessingDrawing" xmlns:w10="urn:schemas-microsoft-com:office:word" xmlns:w="http://schemas.openxmlformats.org/wordprocessingml/2006/main" xmlns:w14="http://schemas.microsoft.com/office/word/2010/wordml" xmlns:w15="http://schemas.microsoft.com/office/word/2012/wordml" xmlns:w16cex="http://schemas.microsoft.com/office/word/2018/wordml/cex" xmlns:w16cid="http://schemas.microsoft.com/office/word/2016/wordml/cid" xmlns:w16="http://schemas.microsoft.com/office/word/2018/wordml" xmlns:w16du="http://schemas.microsoft.com/office/word/2023/wordml/word16du" xmlns:w16sdtdh="http://schemas.microsoft.com/office/word/2020/wordml/sdtdatahash" xmlns:w16se="http://schemas.microsoft.com/office/word/2015/wordml/symex" xmlns:wpg="http://schemas.microsoft.com/office/word/2010/wordprocessingGroup" xmlns:wpi="http://schemas.microsoft.com/office/word/2010/wordprocessingInk" xmlns:wne="http://schemas.microsoft.com/office/word/2006/wordml" xmlns:wps="http://schemas.microsoft.com/office/word/2010/wordprocessingShape" mc:Ignorable="w14 w15 w16se w16cid w16 w16cex w16sdtdh w16du wp14">
+<w:document xmlns:wpc="http://schemas.microsoft.com/office/word/2010/wordprocessingCanvas" xmlns:cx="http://schemas.microsoft.com/office/drawing/2014/chartex" xmlns:cx1="http://schemas.microsoft.com/office/drawing/2015/9/8/chartex" xmlns:cx2="http://schemas.microsoft.com/office/drawing/2015/10/21/chartex" xmlns:cx3="http://schemas.microsoft.com/office/drawing/2016/5/9/chartex" xmlns:cx4="http://schemas.microsoft.com/office/drawing/2016/5/10/chartex" xmlns:cx5="http://schemas.microsoft.com/office/drawing/2016/5/11/chartex" xmlns:cx6="http://schemas.microsoft.com/office/drawing/2016/5/12/chartex" xmlns:cx7="http://schemas.microsoft.com/office/drawing/2016/5/13/chartex" xmlns:cx8="http://schemas.microsoft.com/office/drawing/2016/5/14/chartex" xmlns:mc="http://schemas.openxmlformats.org/markup-compatibility/2006" xmlns:aink="http://schemas.microsoft.com/office/drawing/2016/ink" xmlns:am3d="http://schemas.microsoft.com/office/drawing/2017/model3d" xmlns:o="urn:schemas-microsoft-com:office:office" xmlns:oel="http://schemas.microsoft.com/office/2019/extlst" xmlns:r="http://schemas.openxmlformats.org/officeDocument/2006/relationships" xmlns:m="http://schemas.openxmlformats.org/officeDocument/2006/math" xmlns:v="urn:schemas-microsoft-com:vml" xmlns:wp14="http://schemas.microsoft.com/office/word/2010/wordprocessingDrawing" xmlns:wp="http://schemas.openxmlformats.org/drawingml/2006/wordprocessingDrawing" xmlns:w10="urn:schemas-microsoft-com:office:word" xmlns:w="http://schemas.openxmlformats.org/wordprocessingml/2006/main" xmlns:w14="http://schemas.microsoft.com/office/word/2010/wordml" xmlns:w15="http://schemas.microsoft.com/office/word/2012/wordml" xmlns:w16cex="http://schemas.microsoft.com/office/word/2018/wordml/cex" xmlns:w16cid="http://schemas.microsoft.com/office/word/2016/wordml/cid" xmlns:w16="http://schemas.microsoft.com/office/word/2018/wordml" xmlns:w16du="http://schemas.microsoft.com/office/word/2023/wordml/word16du" xmlns:w16sdtdh="http://schemas.microsoft.com/office/word/2020/wordml/sdtdatahash" xmlns:w16sdtfl="http://schemas.microsoft.com/office/word/2024/wordml/sdtformatlock" xmlns:w16se="http://schemas.microsoft.com/office/word/2015/wordml/symex" xmlns:wpg="http://schemas.microsoft.com/office/word/2010/wordprocessingGroup" xmlns:wpi="http://schemas.microsoft.com/office/word/2010/wordprocessingInk" xmlns:wne="http://schemas.microsoft.com/office/word/2006/wordml" xmlns:wps="http://schemas.microsoft.com/office/word/2010/wordprocessingShape" mc:Ignorable="w14 w15 w16se w16cid w16 w16cex w16sdtdh w16sdtfl w16du wp14">
   <w:body>
     <w:p>
       <w:r>
@@ -46,6 +46,7 @@
     </w:p>
     <w:p/>
     <w:p>
+      <w:bookmarkStart w:id="1" w:name="_Hlk198851369"/>
       <w:r>
         <w:t>Ind</w:t>
       </w:r>
@@ -88,7 +89,7 @@
           <w:numId w:val="1"/>
         </w:numPr>
       </w:pPr>
-      <w:bookmarkStart w:id="1" w:name="_Hlk182240634"/>
+      <w:bookmarkStart w:id="2" w:name="_Hlk182240634"/>
       <w:r>
         <w:t>Motivation</w:t>
       </w:r>
@@ -128,6 +129,9 @@
       <w:r>
         <w:t>Background</w:t>
       </w:r>
+      <w:r>
+        <w:t xml:space="preserve"> &amp; Related work / State of the Art</w:t>
+      </w:r>
     </w:p>
     <w:p>
       <w:pPr>
@@ -140,6 +144,84 @@
       <w:r>
         <w:t>Description of the different blocks</w:t>
       </w:r>
+      <w:r>
+        <w:t xml:space="preserve"> at a high level</w:t>
+      </w:r>
+    </w:p>
+    <w:p>
+      <w:pPr>
+        <w:pStyle w:val="ListParagraph"/>
+        <w:numPr>
+          <w:ilvl w:val="2"/>
+          <w:numId w:val="1"/>
+        </w:numPr>
+      </w:pPr>
+      <w:r>
+        <w:t xml:space="preserve">Data </w:t>
+      </w:r>
+      <w:r>
+        <w:t>acquisition</w:t>
+      </w:r>
+    </w:p>
+    <w:p>
+      <w:pPr>
+        <w:pStyle w:val="ListParagraph"/>
+        <w:numPr>
+          <w:ilvl w:val="2"/>
+          <w:numId w:val="1"/>
+        </w:numPr>
+      </w:pPr>
+      <w:r>
+        <w:t>Data cleansing</w:t>
+      </w:r>
+    </w:p>
+    <w:p>
+      <w:pPr>
+        <w:pStyle w:val="ListParagraph"/>
+        <w:numPr>
+          <w:ilvl w:val="2"/>
+          <w:numId w:val="1"/>
+        </w:numPr>
+      </w:pPr>
+      <w:r>
+        <w:t>Linear regression</w:t>
+      </w:r>
+    </w:p>
+    <w:p>
+      <w:pPr>
+        <w:pStyle w:val="ListParagraph"/>
+        <w:numPr>
+          <w:ilvl w:val="2"/>
+          <w:numId w:val="1"/>
+        </w:numPr>
+      </w:pPr>
+      <w:r>
+        <w:t>Lasso regression</w:t>
+      </w:r>
+    </w:p>
+    <w:p>
+      <w:pPr>
+        <w:pStyle w:val="ListParagraph"/>
+        <w:numPr>
+          <w:ilvl w:val="2"/>
+          <w:numId w:val="1"/>
+        </w:numPr>
+      </w:pPr>
+      <w:r>
+        <w:t>Random Forest</w:t>
+      </w:r>
+    </w:p>
+    <w:p>
+      <w:pPr>
+        <w:pStyle w:val="ListParagraph"/>
+        <w:numPr>
+          <w:ilvl w:val="2"/>
+          <w:numId w:val="1"/>
+        </w:numPr>
+      </w:pPr>
+      <w:r>
+        <w:t>Feature engineering</w:t>
+      </w:r>
     </w:p>
     <w:p>
       <w:pPr>
@@ -157,6 +239,35 @@
       <w:pPr>
         <w:pStyle w:val="ListParagraph"/>
         <w:numPr>
+          <w:ilvl w:val="2"/>
+          <w:numId w:val="1"/>
+        </w:numPr>
+      </w:pPr>
+      <w:r>
+        <w:t xml:space="preserve">Data </w:t>
+      </w:r>
+      <w:proofErr w:type="spellStart"/>
+      <w:r>
+        <w:t>anlysis</w:t>
+      </w:r>
+      <w:proofErr w:type="spellEnd"/>
+    </w:p>
+    <w:p>
+      <w:pPr>
+        <w:pStyle w:val="ListParagraph"/>
+        <w:numPr>
+          <w:ilvl w:val="2"/>
+          <w:numId w:val="1"/>
+        </w:numPr>
+      </w:pPr>
+      <w:r>
+        <w:t>Data</w:t>
+      </w:r>
+    </w:p>
+    <w:p>
+      <w:pPr>
+        <w:pStyle w:val="ListParagraph"/>
+        <w:numPr>
           <w:ilvl w:val="1"/>
           <w:numId w:val="1"/>
         </w:numPr>
@@ -192,6 +303,118 @@
     <w:p>
       <w:pPr>
         <w:pStyle w:val="ListParagraph"/>
+        <w:ind w:left="1800"/>
+        <w:rPr>
+          <w:lang w:val="es-ES"/>
+        </w:rPr>
+      </w:pPr>
+      <w:bookmarkStart w:id="3" w:name="_Hlk198889615"/>
+      <w:r>
+        <w:rPr>
+          <w:lang w:val="es-ES"/>
+        </w:rPr>
+        <w:t>Contar todos los pasos del p</w:t>
+      </w:r>
+      <w:r>
+        <w:rPr>
+          <w:lang w:val="es-ES"/>
+        </w:rPr>
+        <w:t>ipeline de datos</w:t>
+      </w:r>
+    </w:p>
+    <w:p>
+      <w:pPr>
+        <w:pStyle w:val="ListParagraph"/>
+        <w:ind w:left="1800"/>
+        <w:rPr>
+          <w:lang w:val="es-ES"/>
+        </w:rPr>
+      </w:pPr>
+      <w:r>
+        <w:rPr>
+          <w:lang w:val="es-ES"/>
+        </w:rPr>
+        <w:t>Descarga de datos</w:t>
+      </w:r>
+    </w:p>
+    <w:p>
+      <w:pPr>
+        <w:pStyle w:val="ListParagraph"/>
+        <w:ind w:left="1800"/>
+        <w:rPr>
+          <w:lang w:val="es-ES"/>
+        </w:rPr>
+      </w:pPr>
+      <w:r>
+        <w:rPr>
+          <w:lang w:val="es-ES"/>
+        </w:rPr>
+        <w:t>Organización de datos</w:t>
+      </w:r>
+    </w:p>
+    <w:p>
+      <w:pPr>
+        <w:pStyle w:val="ListParagraph"/>
+        <w:ind w:left="1800"/>
+        <w:rPr>
+          <w:lang w:val="es-ES"/>
+        </w:rPr>
+      </w:pPr>
+      <w:r>
+        <w:rPr>
+          <w:lang w:val="es-ES"/>
+        </w:rPr>
+        <w:t>Limpieza de datos</w:t>
+      </w:r>
+    </w:p>
+    <w:p>
+      <w:pPr>
+        <w:pStyle w:val="ListParagraph"/>
+        <w:ind w:left="1800"/>
+        <w:rPr>
+          <w:lang w:val="es-ES"/>
+        </w:rPr>
+      </w:pPr>
+      <w:r>
+        <w:rPr>
+          <w:lang w:val="es-ES"/>
+        </w:rPr>
+        <w:t>Contar los bloques empleados en cada parte – como junto las piezas para construir el sistema – porque uso las piezas que uso</w:t>
+      </w:r>
+    </w:p>
+    <w:p>
+      <w:pPr>
+        <w:pStyle w:val="ListParagraph"/>
+        <w:ind w:left="1800"/>
+        <w:rPr>
+          <w:lang w:val="es-ES"/>
+        </w:rPr>
+      </w:pPr>
+      <w:r>
+        <w:rPr>
+          <w:lang w:val="es-ES"/>
+        </w:rPr>
+        <w:t xml:space="preserve">Hablar de implementaciones como que librerías, que scripts </w:t>
+      </w:r>
+      <w:proofErr w:type="spellStart"/>
+      <w:r>
+        <w:rPr>
+          <w:lang w:val="es-ES"/>
+        </w:rPr>
+        <w:t>etc</w:t>
+      </w:r>
+      <w:proofErr w:type="spellEnd"/>
+      <w:r>
+        <w:rPr>
+          <w:lang w:val="es-ES"/>
+        </w:rPr>
+        <w:t xml:space="preserve"> – no es muy necesario, mas importante la idea</w:t>
+      </w:r>
+    </w:p>
+    <w:bookmarkEnd w:id="3"/>
+    <w:p>
+      <w:pPr>
+        <w:pStyle w:val="ListParagraph"/>
         <w:numPr>
           <w:ilvl w:val="0"/>
           <w:numId w:val="1"/>
@@ -208,9 +431,30 @@
           <w:ilvl w:val="1"/>
           <w:numId w:val="1"/>
         </w:numPr>
-      </w:pPr>
-      <w:r>
-        <w:t>Data Description</w:t>
+        <w:rPr>
+          <w:lang w:val="es-ES"/>
+        </w:rPr>
+      </w:pPr>
+      <w:bookmarkStart w:id="4" w:name="_Hlk198850958"/>
+      <w:r>
+        <w:rPr>
+          <w:lang w:val="es-ES"/>
+        </w:rPr>
+        <w:t xml:space="preserve">Data </w:t>
+      </w:r>
+      <w:proofErr w:type="spellStart"/>
+      <w:r>
+        <w:rPr>
+          <w:lang w:val="es-ES"/>
+        </w:rPr>
+        <w:t>Description</w:t>
+      </w:r>
+      <w:proofErr w:type="spellEnd"/>
+      <w:r>
+        <w:rPr>
+          <w:lang w:val="es-ES"/>
+        </w:rPr>
+        <w:t xml:space="preserve"> – datos del OMIE</w:t>
       </w:r>
     </w:p>
     <w:p>
@@ -220,10 +464,72 @@
           <w:ilvl w:val="1"/>
           <w:numId w:val="1"/>
         </w:numPr>
-      </w:pPr>
-      <w:r>
-        <w:t>Set Up Explanation</w:t>
-      </w:r>
+        <w:rPr>
+          <w:lang w:val="es-ES"/>
+        </w:rPr>
+      </w:pPr>
+      <w:r>
+        <w:rPr>
+          <w:lang w:val="es-ES"/>
+        </w:rPr>
+        <w:t xml:space="preserve">Set Up </w:t>
+      </w:r>
+      <w:proofErr w:type="spellStart"/>
+      <w:r>
+        <w:rPr>
+          <w:lang w:val="es-ES"/>
+        </w:rPr>
+        <w:t>Explanation</w:t>
+      </w:r>
+      <w:proofErr w:type="spellEnd"/>
+      <w:r>
+        <w:rPr>
+          <w:lang w:val="es-ES"/>
+        </w:rPr>
+        <w:t xml:space="preserve"> – como lo usas en el sentido de tocar cosas, </w:t>
+      </w:r>
+      <w:proofErr w:type="spellStart"/>
+      <w:r>
+        <w:rPr>
+          <w:lang w:val="es-ES"/>
+        </w:rPr>
+        <w:t>parametros</w:t>
+      </w:r>
+      <w:proofErr w:type="spellEnd"/>
+      <w:r>
+        <w:rPr>
+          <w:lang w:val="es-ES"/>
+        </w:rPr>
+        <w:t xml:space="preserve"> como numero de </w:t>
+      </w:r>
+      <w:proofErr w:type="spellStart"/>
+      <w:r>
+        <w:rPr>
+          <w:lang w:val="es-ES"/>
+        </w:rPr>
+        <w:t>arboles</w:t>
+      </w:r>
+      <w:proofErr w:type="spellEnd"/>
+      <w:r>
+        <w:rPr>
+          <w:lang w:val="es-ES"/>
+        </w:rPr>
+        <w:t xml:space="preserve"> prof</w:t>
+      </w:r>
+      <w:r>
+        <w:rPr>
+          <w:lang w:val="es-ES"/>
+        </w:rPr>
+        <w:t xml:space="preserve">undidad, el Alpha del </w:t>
+      </w:r>
+      <w:proofErr w:type="spellStart"/>
+      <w:r>
+        <w:rPr>
+          <w:lang w:val="es-ES"/>
+        </w:rPr>
+        <w:t>lasso</w:t>
+      </w:r>
+      <w:proofErr w:type="spellEnd"/>
     </w:p>
     <w:p>
       <w:pPr>
@@ -232,10 +538,101 @@
           <w:ilvl w:val="1"/>
           <w:numId w:val="1"/>
         </w:numPr>
-      </w:pPr>
-      <w:r>
+        <w:rPr>
+          <w:lang w:val="es-ES"/>
+        </w:rPr>
+      </w:pPr>
+      <w:proofErr w:type="spellStart"/>
+      <w:r>
+        <w:rPr>
+          <w:lang w:val="es-ES"/>
+        </w:rPr>
         <w:t>Results</w:t>
       </w:r>
+      <w:proofErr w:type="spellEnd"/>
+      <w:r>
+        <w:rPr>
+          <w:lang w:val="es-ES"/>
+        </w:rPr>
+        <w:t xml:space="preserve"> </w:t>
+      </w:r>
+      <w:r>
+        <w:rPr>
+          <w:lang w:val="es-ES"/>
+        </w:rPr>
+        <w:t xml:space="preserve">a modo tabla </w:t>
+      </w:r>
+      <w:proofErr w:type="spellStart"/>
+      <w:r>
+        <w:rPr>
+          <w:lang w:val="es-ES"/>
+        </w:rPr>
+        <w:t>unica</w:t>
+      </w:r>
+      <w:proofErr w:type="spellEnd"/>
+      <w:r>
+        <w:rPr>
+          <w:lang w:val="es-ES"/>
+        </w:rPr>
+        <w:t xml:space="preserve"> </w:t>
+      </w:r>
+      <w:r>
+        <w:rPr>
+          <w:lang w:val="es-ES"/>
+        </w:rPr>
+        <w:t xml:space="preserve">comparando todas las iteraciones de cada </w:t>
+      </w:r>
+      <w:proofErr w:type="spellStart"/>
+      <w:r>
+        <w:rPr>
+          <w:lang w:val="es-ES"/>
+        </w:rPr>
+        <w:t>technologia</w:t>
+      </w:r>
+      <w:proofErr w:type="spellEnd"/>
+      <w:r>
+        <w:rPr>
+          <w:lang w:val="es-ES"/>
+        </w:rPr>
+        <w:t>, y luego una conjunta con la mejor de todo</w:t>
+      </w:r>
+    </w:p>
+    <w:p>
+      <w:pPr>
+        <w:pStyle w:val="ListParagraph"/>
+        <w:ind w:left="1800"/>
+        <w:rPr>
+          <w:lang w:val="es-ES"/>
+        </w:rPr>
+      </w:pPr>
+      <w:r>
+        <w:rPr>
+          <w:lang w:val="es-ES"/>
+        </w:rPr>
+        <w:t xml:space="preserve">Si me hace falta </w:t>
+      </w:r>
+      <w:proofErr w:type="spellStart"/>
+      <w:r>
+        <w:rPr>
+          <w:lang w:val="es-ES"/>
+        </w:rPr>
+        <w:t>mas</w:t>
+      </w:r>
+      <w:proofErr w:type="spellEnd"/>
+      <w:r>
+        <w:rPr>
+          <w:lang w:val="es-ES"/>
+        </w:rPr>
+        <w:t xml:space="preserve">, pues al </w:t>
+      </w:r>
+      <w:proofErr w:type="spellStart"/>
+      <w:r>
+        <w:rPr>
+          <w:lang w:val="es-ES"/>
+        </w:rPr>
+        <w:t>apendice</w:t>
+      </w:r>
+      <w:proofErr w:type="spellEnd"/>
     </w:p>
     <w:p>
       <w:pPr>
@@ -244,9 +641,81 @@
           <w:ilvl w:val="1"/>
           <w:numId w:val="1"/>
         </w:numPr>
-      </w:pPr>
-      <w:r>
-        <w:t>Low level discussion</w:t>
+        <w:rPr>
+          <w:lang w:val="es-ES"/>
+        </w:rPr>
+      </w:pPr>
+      <w:r>
+        <w:rPr>
+          <w:lang w:val="es-ES"/>
+        </w:rPr>
+        <w:t xml:space="preserve">Low </w:t>
+      </w:r>
+      <w:proofErr w:type="spellStart"/>
+      <w:r>
+        <w:rPr>
+          <w:lang w:val="es-ES"/>
+        </w:rPr>
+        <w:t>level</w:t>
+      </w:r>
+      <w:proofErr w:type="spellEnd"/>
+      <w:r>
+        <w:rPr>
+          <w:lang w:val="es-ES"/>
+        </w:rPr>
+        <w:t xml:space="preserve"> </w:t>
+      </w:r>
+      <w:proofErr w:type="spellStart"/>
+      <w:r>
+        <w:rPr>
+          <w:lang w:val="es-ES"/>
+        </w:rPr>
+        <w:t>discussion</w:t>
+      </w:r>
+      <w:proofErr w:type="spellEnd"/>
+      <w:r>
+        <w:rPr>
+          <w:lang w:val="es-ES"/>
+        </w:rPr>
+        <w:t xml:space="preserve"> – </w:t>
+      </w:r>
+      <w:r>
+        <w:rPr>
+          <w:lang w:val="es-ES"/>
+        </w:rPr>
+        <w:t xml:space="preserve">conclusión </w:t>
+      </w:r>
+      <w:r>
+        <w:rPr>
+          <w:lang w:val="es-ES"/>
+        </w:rPr>
+        <w:t xml:space="preserve">que le </w:t>
+      </w:r>
+      <w:proofErr w:type="spellStart"/>
+      <w:r>
+        <w:rPr>
+          <w:lang w:val="es-ES"/>
+        </w:rPr>
+        <w:t>conta</w:t>
+      </w:r>
+      <w:r>
+        <w:rPr>
+          <w:lang w:val="es-ES"/>
+        </w:rPr>
+        <w:t>ria</w:t>
+      </w:r>
+      <w:proofErr w:type="spellEnd"/>
+      <w:r>
+        <w:rPr>
+          <w:lang w:val="es-ES"/>
+        </w:rPr>
+        <w:t xml:space="preserve"> a un compañero</w:t>
+      </w:r>
+      <w:r>
+        <w:rPr>
+          <w:lang w:val="es-ES"/>
+        </w:rPr>
+        <w:t xml:space="preserve"> de como he hecho todo esto</w:t>
       </w:r>
     </w:p>
     <w:p>
@@ -256,11 +725,56 @@
           <w:ilvl w:val="0"/>
           <w:numId w:val="1"/>
         </w:numPr>
-      </w:pPr>
-      <w:r>
-        <w:t>Conclusions</w:t>
-      </w:r>
-    </w:p>
+        <w:rPr>
+          <w:lang w:val="es-ES"/>
+        </w:rPr>
+      </w:pPr>
+      <w:bookmarkStart w:id="5" w:name="_Hlk198889500"/>
+      <w:r>
+        <w:rPr>
+          <w:lang w:val="es-ES"/>
+        </w:rPr>
+        <w:t>Marco regula</w:t>
+      </w:r>
+      <w:r>
+        <w:rPr>
+          <w:lang w:val="es-ES"/>
+        </w:rPr>
+        <w:t>dor</w:t>
+      </w:r>
+    </w:p>
+    <w:p>
+      <w:pPr>
+        <w:pStyle w:val="ListParagraph"/>
+        <w:numPr>
+          <w:ilvl w:val="0"/>
+          <w:numId w:val="1"/>
+        </w:numPr>
+        <w:rPr>
+          <w:lang w:val="es-ES"/>
+        </w:rPr>
+      </w:pPr>
+      <w:r>
+        <w:rPr>
+          <w:lang w:val="es-ES"/>
+        </w:rPr>
+        <w:lastRenderedPageBreak/>
+        <w:t>Ento</w:t>
+      </w:r>
+      <w:r>
+        <w:rPr>
+          <w:lang w:val="es-ES"/>
+        </w:rPr>
+        <w:t>r</w:t>
+      </w:r>
+      <w:r>
+        <w:rPr>
+          <w:lang w:val="es-ES"/>
+        </w:rPr>
+        <w:t>no socio económico</w:t>
+      </w:r>
+    </w:p>
+    <w:bookmarkEnd w:id="5"/>
     <w:p>
       <w:pPr>
         <w:pStyle w:val="ListParagraph"/>
@@ -268,9 +782,15 @@
           <w:ilvl w:val="1"/>
           <w:numId w:val="1"/>
         </w:numPr>
-      </w:pPr>
-      <w:r>
-        <w:t>Recap</w:t>
+        <w:rPr>
+          <w:lang w:val="es-ES"/>
+        </w:rPr>
+      </w:pPr>
+      <w:r>
+        <w:rPr>
+          <w:lang w:val="es-ES"/>
+        </w:rPr>
+        <w:t>Predicción de energía</w:t>
       </w:r>
     </w:p>
     <w:p>
@@ -280,9 +800,27 @@
           <w:ilvl w:val="1"/>
           <w:numId w:val="1"/>
         </w:numPr>
-      </w:pPr>
-      <w:r>
-        <w:t>Revisit Objectives</w:t>
+        <w:rPr>
+          <w:lang w:val="es-ES"/>
+        </w:rPr>
+      </w:pPr>
+      <w:r>
+        <w:rPr>
+          <w:lang w:val="es-ES"/>
+        </w:rPr>
+        <w:t>P</w:t>
+      </w:r>
+      <w:r>
+        <w:rPr>
+          <w:lang w:val="es-ES"/>
+        </w:rPr>
+        <w:t>or qué</w:t>
+      </w:r>
+      <w:r>
+        <w:rPr>
+          <w:lang w:val="es-ES"/>
+        </w:rPr>
+        <w:t xml:space="preserve"> es Relevante</w:t>
       </w:r>
     </w:p>
     <w:p>
@@ -292,17 +830,106 @@
           <w:ilvl w:val="1"/>
           <w:numId w:val="1"/>
         </w:numPr>
+        <w:rPr>
+          <w:lang w:val="es-ES"/>
+        </w:rPr>
+      </w:pPr>
+      <w:r>
+        <w:rPr>
+          <w:lang w:val="es-ES"/>
+        </w:rPr>
+        <w:t>apagones</w:t>
+      </w:r>
+    </w:p>
+    <w:p>
+      <w:pPr>
+        <w:pStyle w:val="ListParagraph"/>
+        <w:numPr>
+          <w:ilvl w:val="0"/>
+          <w:numId w:val="1"/>
+        </w:numPr>
+      </w:pPr>
+      <w:bookmarkStart w:id="6" w:name="_Hlk198851011"/>
+      <w:bookmarkEnd w:id="4"/>
+      <w:r>
+        <w:t>Conclusions</w:t>
+      </w:r>
+    </w:p>
+    <w:p>
+      <w:pPr>
+        <w:pStyle w:val="ListParagraph"/>
+        <w:numPr>
+          <w:ilvl w:val="1"/>
+          <w:numId w:val="1"/>
+        </w:numPr>
+      </w:pPr>
+      <w:bookmarkStart w:id="7" w:name="_Hlk198850991"/>
+      <w:bookmarkEnd w:id="6"/>
+      <w:r>
+        <w:t>Recap</w:t>
+      </w:r>
+      <w:r>
+        <w:t xml:space="preserve"> – para mi jefe </w:t>
+      </w:r>
+    </w:p>
+    <w:p>
+      <w:pPr>
+        <w:pStyle w:val="ListParagraph"/>
+        <w:numPr>
+          <w:ilvl w:val="1"/>
+          <w:numId w:val="1"/>
+        </w:numPr>
+      </w:pPr>
+      <w:r>
+        <w:t>Revisit Objectives</w:t>
+      </w:r>
+    </w:p>
+    <w:p>
+      <w:pPr>
+        <w:pStyle w:val="ListParagraph"/>
+        <w:numPr>
+          <w:ilvl w:val="1"/>
+          <w:numId w:val="1"/>
+        </w:numPr>
       </w:pPr>
       <w:r>
         <w:t>Future Work</w:t>
       </w:r>
     </w:p>
     <w:p>
+      <w:pPr>
+        <w:pStyle w:val="ListParagraph"/>
+        <w:numPr>
+          <w:ilvl w:val="0"/>
+          <w:numId w:val="1"/>
+        </w:numPr>
+      </w:pPr>
+      <w:proofErr w:type="spellStart"/>
+      <w:r>
+        <w:t>Anexos</w:t>
+      </w:r>
+      <w:proofErr w:type="spellEnd"/>
+      <w:r>
+        <w:t xml:space="preserve"> / Appendix</w:t>
+      </w:r>
+    </w:p>
+    <w:p>
+      <w:pPr>
+        <w:pStyle w:val="ListParagraph"/>
+        <w:numPr>
+          <w:ilvl w:val="1"/>
+          <w:numId w:val="1"/>
+        </w:numPr>
+      </w:pPr>
+    </w:p>
+    <w:bookmarkEnd w:id="1"/>
+    <w:bookmarkEnd w:id="7"/>
+    <w:p>
       <w:r>
         <w:br w:type="page"/>
       </w:r>
     </w:p>
-    <w:bookmarkEnd w:id="1"/>
+    <w:bookmarkEnd w:id="2"/>
     <w:p>
       <w:pPr>
         <w:pStyle w:val="ListParagraph"/>
@@ -323,7 +950,7 @@
         <w:lastRenderedPageBreak/>
         <w:t>Introduction</w:t>
       </w:r>
-      <w:bookmarkStart w:id="2" w:name="_Hlk182240519"/>
+      <w:bookmarkStart w:id="8" w:name="_Hlk182240519"/>
     </w:p>
     <w:p>
       <w:pPr>
@@ -351,7 +978,7 @@
         </w:rPr>
         <w:t xml:space="preserve"> and Inspiration</w:t>
       </w:r>
-      <w:bookmarkEnd w:id="2"/>
+      <w:bookmarkEnd w:id="8"/>
     </w:p>
     <w:p>
       <w:pPr>
@@ -399,8 +1026,13 @@
         <w:t xml:space="preserve"> – It’s a valley time slot</w:t>
       </w:r>
       <w:r>
-        <w:t>, so we suppose it will be fairly stable</w:t>
-      </w:r>
+        <w:t xml:space="preserve">, so we suppose it will be </w:t>
+      </w:r>
+      <w:proofErr w:type="gramStart"/>
+      <w:r>
+        <w:t>fairly stable</w:t>
+      </w:r>
+      <w:proofErr w:type="gramEnd"/>
     </w:p>
     <w:p>
       <w:pPr>
@@ -643,17 +1275,33 @@
           <w:iCs/>
         </w:rPr>
       </w:pPr>
+      <w:bookmarkStart w:id="9" w:name="_Hlk198851791"/>
       <w:r>
         <w:t>We initially discussed various ways to attack the problem at hand. We thought about</w:t>
       </w:r>
       <w:r>
-        <w:t xml:space="preserve"> different approaches such as</w:t>
-      </w:r>
-      <w:r>
+        <w:t xml:space="preserve"> different approaches </w:t>
+      </w:r>
+      <w:r>
+        <w:rPr>
+          <w:strike/>
+        </w:rPr>
+        <w:t>such as</w:t>
+      </w:r>
+      <w:r>
+        <w:rPr>
+          <w:strike/>
+        </w:rPr>
         <w:t xml:space="preserve"> Time-Series Forecasting, about Neural Networks</w:t>
       </w:r>
       <w:r>
-        <w:t xml:space="preserve"> but settled on a plan to explore first established met</w:t>
+        <w:rPr>
+          <w:strike/>
+        </w:rPr>
+        <w:t xml:space="preserve"> but</w:t>
+      </w:r>
+      <w:r>
+        <w:t xml:space="preserve"> settled on a plan to explore first established met</w:t>
       </w:r>
       <w:r>
         <w:t xml:space="preserve">hod of linear regression. This was a natural continuation of what was learnt in the third year subject </w:t>
@@ -769,7 +1417,23 @@
         <w:ind w:left="1080"/>
       </w:pPr>
       <w:r>
-        <w:t xml:space="preserve">This kind of granular breaking up of data is similar to what a Random Forest does in order to </w:t>
+        <w:t xml:space="preserve">This kind of granular breaking up of data is </w:t>
+      </w:r>
+      <w:proofErr w:type="gramStart"/>
+      <w:r>
+        <w:t>similar to</w:t>
+      </w:r>
+      <w:proofErr w:type="gramEnd"/>
+      <w:r>
+        <w:t xml:space="preserve"> what a Random Forest does </w:t>
+      </w:r>
+      <w:proofErr w:type="gramStart"/>
+      <w:r>
+        <w:t>in order to</w:t>
+      </w:r>
+      <w:proofErr w:type="gramEnd"/>
+      <w:r>
+        <w:t xml:space="preserve"> </w:t>
       </w:r>
       <w:r>
         <w:t>absorb more details and create higher resolution predictions. W</w:t>
@@ -817,6 +1481,7 @@
         <w:t>matrix dimensions for our linear regression matrix.</w:t>
       </w:r>
     </w:p>
+    <w:bookmarkEnd w:id="9"/>
     <w:p>
       <w:pPr>
         <w:ind w:left="1080"/>
@@ -875,6 +1540,9 @@
       <w:r>
         <w:t>The data used in the study was obtained from the public domain</w:t>
       </w:r>
+      <w:r>
+        <w:t xml:space="preserve"> from the OMIE</w:t>
+      </w:r>
     </w:p>
     <w:p>
       <w:pPr>
@@ -918,26 +1586,15 @@
       <w:pPr>
         <w:ind w:left="1080"/>
       </w:pPr>
+      <w:bookmarkStart w:id="10" w:name="_Hlk198879939"/>
       <w:r>
         <w:t xml:space="preserve">The development environment was built with </w:t>
       </w:r>
-      <w:proofErr w:type="spellStart"/>
-      <w:r>
-        <w:t>Conda</w:t>
-      </w:r>
-      <w:proofErr w:type="spellEnd"/>
-      <w:r>
-        <w:t xml:space="preserve">, specifically </w:t>
-      </w:r>
-      <w:proofErr w:type="spellStart"/>
-      <w:r>
-        <w:t>miniconda</w:t>
-      </w:r>
-      <w:proofErr w:type="spellEnd"/>
-      <w:r>
-        <w:t>. A environment</w:t>
-      </w:r>
-    </w:p>
+      <w:r>
+        <w:t xml:space="preserve">a virtual environment, attempting to follow Python programming best practices. </w:t>
+      </w:r>
+    </w:p>
+    <w:bookmarkEnd w:id="10"/>
     <w:p>
       <w:pPr>
         <w:ind w:left="1080"/>
@@ -965,6 +1622,30 @@
     </w:p>
     <w:p>
       <w:pPr>
+        <w:ind w:left="1080"/>
+      </w:pPr>
+      <w:r>
+        <w:t xml:space="preserve">The </w:t>
+      </w:r>
+      <w:r>
+        <w:t xml:space="preserve">results </w:t>
+      </w:r>
+      <w:r>
+        <w:t xml:space="preserve"> </w:t>
+      </w:r>
+    </w:p>
+    <w:p>
+      <w:pPr>
+        <w:pStyle w:val="ListParagraph"/>
+        <w:ind w:left="1440"/>
+        <w:rPr>
+          <w:b/>
+          <w:bCs/>
+        </w:rPr>
+      </w:pPr>
+    </w:p>
+    <w:p>
+      <w:pPr>
         <w:pStyle w:val="ListParagraph"/>
         <w:numPr>
           <w:ilvl w:val="1"/>
@@ -993,6 +1674,38 @@
     <w:p>
       <w:pPr>
         <w:ind w:left="1080"/>
+      </w:pPr>
+      <w:r>
+        <w:t xml:space="preserve">The code was </w:t>
+      </w:r>
+      <w:r>
+        <w:t xml:space="preserve">developed as a </w:t>
+      </w:r>
+      <w:proofErr w:type="spellStart"/>
+      <w:r>
+        <w:t>Jupyter</w:t>
+      </w:r>
+      <w:proofErr w:type="spellEnd"/>
+      <w:r>
+        <w:t xml:space="preserve"> Notebook for ea</w:t>
+      </w:r>
+      <w:r>
+        <w:t>se of programming</w:t>
+      </w:r>
+    </w:p>
+    <w:p>
+      <w:pPr>
+        <w:pStyle w:val="ListParagraph"/>
+        <w:ind w:left="1440"/>
+        <w:rPr>
+          <w:b/>
+          <w:bCs/>
+        </w:rPr>
+      </w:pPr>
+    </w:p>
+    <w:p>
+      <w:pPr>
+        <w:ind w:left="1080"/>
         <w:rPr>
           <w:b/>
           <w:bCs/>
@@ -1079,7 +1792,21 @@
         <w:t>Future Work</w:t>
       </w:r>
     </w:p>
-    <w:p/>
+    <w:p>
+      <w:pPr>
+        <w:pStyle w:val="ListParagraph"/>
+        <w:ind w:left="1080"/>
+      </w:pPr>
+      <w:r>
+        <w:t xml:space="preserve">The idea would be to </w:t>
+      </w:r>
+      <w:r>
+        <w:t xml:space="preserve">reduce the </w:t>
+      </w:r>
+      <w:r>
+        <w:t>error rate of predictions</w:t>
+      </w:r>
+    </w:p>
     <w:sectPr>
       <w:headerReference w:type="even" r:id="rId7"/>
       <w:headerReference w:type="default" r:id="rId8"/>
@@ -1097,7 +1824,7 @@
 </file>
 
 <file path=word/endnotes.xml><?xml version="1.0" encoding="utf-8"?>
-<w:endnotes xmlns:wpc="http://schemas.microsoft.com/office/word/2010/wordprocessingCanvas" xmlns:cx="http://schemas.microsoft.com/office/drawing/2014/chartex" xmlns:cx1="http://schemas.microsoft.com/office/drawing/2015/9/8/chartex" xmlns:cx2="http://schemas.microsoft.com/office/drawing/2015/10/21/chartex" xmlns:cx3="http://schemas.microsoft.com/office/drawing/2016/5/9/chartex" xmlns:cx4="http://schemas.microsoft.com/office/drawing/2016/5/10/chartex" xmlns:cx5="http://schemas.microsoft.com/office/drawing/2016/5/11/chartex" xmlns:cx6="http://schemas.microsoft.com/office/drawing/2016/5/12/chartex" xmlns:cx7="http://schemas.microsoft.com/office/drawing/2016/5/13/chartex" xmlns:cx8="http://schemas.microsoft.com/office/drawing/2016/5/14/chartex" xmlns:mc="http://schemas.openxmlformats.org/markup-compatibility/2006" xmlns:aink="http://schemas.microsoft.com/office/drawing/2016/ink" xmlns:am3d="http://schemas.microsoft.com/office/drawing/2017/model3d" xmlns:o="urn:schemas-microsoft-com:office:office" xmlns:oel="http://schemas.microsoft.com/office/2019/extlst" xmlns:r="http://schemas.openxmlformats.org/officeDocument/2006/relationships" xmlns:m="http://schemas.openxmlformats.org/officeDocument/2006/math" xmlns:v="urn:schemas-microsoft-com:vml" xmlns:wp14="http://schemas.microsoft.com/office/word/2010/wordprocessingDrawing" xmlns:wp="http://schemas.openxmlformats.org/drawingml/2006/wordprocessingDrawing" xmlns:w10="urn:schemas-microsoft-com:office:word" xmlns:w="http://schemas.openxmlformats.org/wordprocessingml/2006/main" xmlns:w14="http://schemas.microsoft.com/office/word/2010/wordml" xmlns:w15="http://schemas.microsoft.com/office/word/2012/wordml" xmlns:w16cex="http://schemas.microsoft.com/office/word/2018/wordml/cex" xmlns:w16cid="http://schemas.microsoft.com/office/word/2016/wordml/cid" xmlns:w16="http://schemas.microsoft.com/office/word/2018/wordml" xmlns:w16du="http://schemas.microsoft.com/office/word/2023/wordml/word16du" xmlns:w16sdtdh="http://schemas.microsoft.com/office/word/2020/wordml/sdtdatahash" xmlns:w16se="http://schemas.microsoft.com/office/word/2015/wordml/symex" xmlns:wpg="http://schemas.microsoft.com/office/word/2010/wordprocessingGroup" xmlns:wpi="http://schemas.microsoft.com/office/word/2010/wordprocessingInk" xmlns:wne="http://schemas.microsoft.com/office/word/2006/wordml" xmlns:wps="http://schemas.microsoft.com/office/word/2010/wordprocessingShape" mc:Ignorable="w14 w15 w16se w16cid w16 w16cex w16sdtdh w16du wp14">
+<w:endnotes xmlns:wpc="http://schemas.microsoft.com/office/word/2010/wordprocessingCanvas" xmlns:cx="http://schemas.microsoft.com/office/drawing/2014/chartex" xmlns:cx1="http://schemas.microsoft.com/office/drawing/2015/9/8/chartex" xmlns:cx2="http://schemas.microsoft.com/office/drawing/2015/10/21/chartex" xmlns:cx3="http://schemas.microsoft.com/office/drawing/2016/5/9/chartex" xmlns:cx4="http://schemas.microsoft.com/office/drawing/2016/5/10/chartex" xmlns:cx5="http://schemas.microsoft.com/office/drawing/2016/5/11/chartex" xmlns:cx6="http://schemas.microsoft.com/office/drawing/2016/5/12/chartex" xmlns:cx7="http://schemas.microsoft.com/office/drawing/2016/5/13/chartex" xmlns:cx8="http://schemas.microsoft.com/office/drawing/2016/5/14/chartex" xmlns:mc="http://schemas.openxmlformats.org/markup-compatibility/2006" xmlns:aink="http://schemas.microsoft.com/office/drawing/2016/ink" xmlns:am3d="http://schemas.microsoft.com/office/drawing/2017/model3d" xmlns:o="urn:schemas-microsoft-com:office:office" xmlns:oel="http://schemas.microsoft.com/office/2019/extlst" xmlns:r="http://schemas.openxmlformats.org/officeDocument/2006/relationships" xmlns:m="http://schemas.openxmlformats.org/officeDocument/2006/math" xmlns:v="urn:schemas-microsoft-com:vml" xmlns:wp14="http://schemas.microsoft.com/office/word/2010/wordprocessingDrawing" xmlns:wp="http://schemas.openxmlformats.org/drawingml/2006/wordprocessingDrawing" xmlns:w10="urn:schemas-microsoft-com:office:word" xmlns:w="http://schemas.openxmlformats.org/wordprocessingml/2006/main" xmlns:w14="http://schemas.microsoft.com/office/word/2010/wordml" xmlns:w15="http://schemas.microsoft.com/office/word/2012/wordml" xmlns:w16cex="http://schemas.microsoft.com/office/word/2018/wordml/cex" xmlns:w16cid="http://schemas.microsoft.com/office/word/2016/wordml/cid" xmlns:w16="http://schemas.microsoft.com/office/word/2018/wordml" xmlns:w16du="http://schemas.microsoft.com/office/word/2023/wordml/word16du" xmlns:w16sdtdh="http://schemas.microsoft.com/office/word/2020/wordml/sdtdatahash" xmlns:w16sdtfl="http://schemas.microsoft.com/office/word/2024/wordml/sdtformatlock" xmlns:w16se="http://schemas.microsoft.com/office/word/2015/wordml/symex" xmlns:wpg="http://schemas.microsoft.com/office/word/2010/wordprocessingGroup" xmlns:wpi="http://schemas.microsoft.com/office/word/2010/wordprocessingInk" xmlns:wne="http://schemas.microsoft.com/office/word/2006/wordml" xmlns:wps="http://schemas.microsoft.com/office/word/2010/wordprocessingShape" mc:Ignorable="w14 w15 w16se w16cid w16 w16cex w16sdtdh w16sdtfl w16du wp14">
   <w:endnote w:type="separator" w:id="-1">
     <w:p>
       <w:r>
@@ -1116,7 +1843,7 @@
 </file>
 
 <file path=word/footer1.xml><?xml version="1.0" encoding="utf-8"?>
-<w:ftr xmlns:wpc="http://schemas.microsoft.com/office/word/2010/wordprocessingCanvas" xmlns:cx="http://schemas.microsoft.com/office/drawing/2014/chartex" xmlns:cx1="http://schemas.microsoft.com/office/drawing/2015/9/8/chartex" xmlns:cx2="http://schemas.microsoft.com/office/drawing/2015/10/21/chartex" xmlns:cx3="http://schemas.microsoft.com/office/drawing/2016/5/9/chartex" xmlns:cx4="http://schemas.microsoft.com/office/drawing/2016/5/10/chartex" xmlns:cx5="http://schemas.microsoft.com/office/drawing/2016/5/11/chartex" xmlns:cx6="http://schemas.microsoft.com/office/drawing/2016/5/12/chartex" xmlns:cx7="http://schemas.microsoft.com/office/drawing/2016/5/13/chartex" xmlns:cx8="http://schemas.microsoft.com/office/drawing/2016/5/14/chartex" xmlns:mc="http://schemas.openxmlformats.org/markup-compatibility/2006" xmlns:aink="http://schemas.microsoft.com/office/drawing/2016/ink" xmlns:am3d="http://schemas.microsoft.com/office/drawing/2017/model3d" xmlns:o="urn:schemas-microsoft-com:office:office" xmlns:oel="http://schemas.microsoft.com/office/2019/extlst" xmlns:r="http://schemas.openxmlformats.org/officeDocument/2006/relationships" xmlns:m="http://schemas.openxmlformats.org/officeDocument/2006/math" xmlns:v="urn:schemas-microsoft-com:vml" xmlns:wp14="http://schemas.microsoft.com/office/word/2010/wordprocessingDrawing" xmlns:wp="http://schemas.openxmlformats.org/drawingml/2006/wordprocessingDrawing" xmlns:w10="urn:schemas-microsoft-com:office:word" xmlns:w="http://schemas.openxmlformats.org/wordprocessingml/2006/main" xmlns:w14="http://schemas.microsoft.com/office/word/2010/wordml" xmlns:w15="http://schemas.microsoft.com/office/word/2012/wordml" xmlns:w16cex="http://schemas.microsoft.com/office/word/2018/wordml/cex" xmlns:w16cid="http://schemas.microsoft.com/office/word/2016/wordml/cid" xmlns:w16="http://schemas.microsoft.com/office/word/2018/wordml" xmlns:w16du="http://schemas.microsoft.com/office/word/2023/wordml/word16du" xmlns:w16sdtdh="http://schemas.microsoft.com/office/word/2020/wordml/sdtdatahash" xmlns:w16se="http://schemas.microsoft.com/office/word/2015/wordml/symex" xmlns:wpg="http://schemas.microsoft.com/office/word/2010/wordprocessingGroup" xmlns:wpi="http://schemas.microsoft.com/office/word/2010/wordprocessingInk" xmlns:wne="http://schemas.microsoft.com/office/word/2006/wordml" xmlns:wps="http://schemas.microsoft.com/office/word/2010/wordprocessingShape" mc:Ignorable="w14 w15 w16se w16cid w16 w16cex w16sdtdh w16du wp14">
+<w:ftr xmlns:wpc="http://schemas.microsoft.com/office/word/2010/wordprocessingCanvas" xmlns:cx="http://schemas.microsoft.com/office/drawing/2014/chartex" xmlns:cx1="http://schemas.microsoft.com/office/drawing/2015/9/8/chartex" xmlns:cx2="http://schemas.microsoft.com/office/drawing/2015/10/21/chartex" xmlns:cx3="http://schemas.microsoft.com/office/drawing/2016/5/9/chartex" xmlns:cx4="http://schemas.microsoft.com/office/drawing/2016/5/10/chartex" xmlns:cx5="http://schemas.microsoft.com/office/drawing/2016/5/11/chartex" xmlns:cx6="http://schemas.microsoft.com/office/drawing/2016/5/12/chartex" xmlns:cx7="http://schemas.microsoft.com/office/drawing/2016/5/13/chartex" xmlns:cx8="http://schemas.microsoft.com/office/drawing/2016/5/14/chartex" xmlns:mc="http://schemas.openxmlformats.org/markup-compatibility/2006" xmlns:aink="http://schemas.microsoft.com/office/drawing/2016/ink" xmlns:am3d="http://schemas.microsoft.com/office/drawing/2017/model3d" xmlns:o="urn:schemas-microsoft-com:office:office" xmlns:oel="http://schemas.microsoft.com/office/2019/extlst" xmlns:r="http://schemas.openxmlformats.org/officeDocument/2006/relationships" xmlns:m="http://schemas.openxmlformats.org/officeDocument/2006/math" xmlns:v="urn:schemas-microsoft-com:vml" xmlns:wp14="http://schemas.microsoft.com/office/word/2010/wordprocessingDrawing" xmlns:wp="http://schemas.openxmlformats.org/drawingml/2006/wordprocessingDrawing" xmlns:w10="urn:schemas-microsoft-com:office:word" xmlns:w="http://schemas.openxmlformats.org/wordprocessingml/2006/main" xmlns:w14="http://schemas.microsoft.com/office/word/2010/wordml" xmlns:w15="http://schemas.microsoft.com/office/word/2012/wordml" xmlns:w16cex="http://schemas.microsoft.com/office/word/2018/wordml/cex" xmlns:w16cid="http://schemas.microsoft.com/office/word/2016/wordml/cid" xmlns:w16="http://schemas.microsoft.com/office/word/2018/wordml" xmlns:w16du="http://schemas.microsoft.com/office/word/2023/wordml/word16du" xmlns:w16sdtdh="http://schemas.microsoft.com/office/word/2020/wordml/sdtdatahash" xmlns:w16sdtfl="http://schemas.microsoft.com/office/word/2024/wordml/sdtformatlock" xmlns:w16se="http://schemas.microsoft.com/office/word/2015/wordml/symex" xmlns:wpg="http://schemas.microsoft.com/office/word/2010/wordprocessingGroup" xmlns:wpi="http://schemas.microsoft.com/office/word/2010/wordprocessingInk" xmlns:wne="http://schemas.microsoft.com/office/word/2006/wordml" xmlns:wps="http://schemas.microsoft.com/office/word/2010/wordprocessingShape" mc:Ignorable="w14 w15 w16se w16cid w16 w16cex w16sdtdh w16sdtfl w16du wp14">
   <w:sdt>
     <w:sdtPr>
       <w:rPr>
@@ -1168,7 +1895,7 @@
 </file>
 
 <file path=word/footer2.xml><?xml version="1.0" encoding="utf-8"?>
-<w:ftr xmlns:wpc="http://schemas.microsoft.com/office/word/2010/wordprocessingCanvas" xmlns:cx="http://schemas.microsoft.com/office/drawing/2014/chartex" xmlns:cx1="http://schemas.microsoft.com/office/drawing/2015/9/8/chartex" xmlns:cx2="http://schemas.microsoft.com/office/drawing/2015/10/21/chartex" xmlns:cx3="http://schemas.microsoft.com/office/drawing/2016/5/9/chartex" xmlns:cx4="http://schemas.microsoft.com/office/drawing/2016/5/10/chartex" xmlns:cx5="http://schemas.microsoft.com/office/drawing/2016/5/11/chartex" xmlns:cx6="http://schemas.microsoft.com/office/drawing/2016/5/12/chartex" xmlns:cx7="http://schemas.microsoft.com/office/drawing/2016/5/13/chartex" xmlns:cx8="http://schemas.microsoft.com/office/drawing/2016/5/14/chartex" xmlns:mc="http://schemas.openxmlformats.org/markup-compatibility/2006" xmlns:aink="http://schemas.microsoft.com/office/drawing/2016/ink" xmlns:am3d="http://schemas.microsoft.com/office/drawing/2017/model3d" xmlns:o="urn:schemas-microsoft-com:office:office" xmlns:oel="http://schemas.microsoft.com/office/2019/extlst" xmlns:r="http://schemas.openxmlformats.org/officeDocument/2006/relationships" xmlns:m="http://schemas.openxmlformats.org/officeDocument/2006/math" xmlns:v="urn:schemas-microsoft-com:vml" xmlns:wp14="http://schemas.microsoft.com/office/word/2010/wordprocessingDrawing" xmlns:wp="http://schemas.openxmlformats.org/drawingml/2006/wordprocessingDrawing" xmlns:w10="urn:schemas-microsoft-com:office:word" xmlns:w="http://schemas.openxmlformats.org/wordprocessingml/2006/main" xmlns:w14="http://schemas.microsoft.com/office/word/2010/wordml" xmlns:w15="http://schemas.microsoft.com/office/word/2012/wordml" xmlns:w16cex="http://schemas.microsoft.com/office/word/2018/wordml/cex" xmlns:w16cid="http://schemas.microsoft.com/office/word/2016/wordml/cid" xmlns:w16="http://schemas.microsoft.com/office/word/2018/wordml" xmlns:w16du="http://schemas.microsoft.com/office/word/2023/wordml/word16du" xmlns:w16sdtdh="http://schemas.microsoft.com/office/word/2020/wordml/sdtdatahash" xmlns:w16se="http://schemas.microsoft.com/office/word/2015/wordml/symex" xmlns:wpg="http://schemas.microsoft.com/office/word/2010/wordprocessingGroup" xmlns:wpi="http://schemas.microsoft.com/office/word/2010/wordprocessingInk" xmlns:wne="http://schemas.microsoft.com/office/word/2006/wordml" xmlns:wps="http://schemas.microsoft.com/office/word/2010/wordprocessingShape" mc:Ignorable="w14 w15 w16se w16cid w16 w16cex w16sdtdh w16du wp14">
+<w:ftr xmlns:wpc="http://schemas.microsoft.com/office/word/2010/wordprocessingCanvas" xmlns:cx="http://schemas.microsoft.com/office/drawing/2014/chartex" xmlns:cx1="http://schemas.microsoft.com/office/drawing/2015/9/8/chartex" xmlns:cx2="http://schemas.microsoft.com/office/drawing/2015/10/21/chartex" xmlns:cx3="http://schemas.microsoft.com/office/drawing/2016/5/9/chartex" xmlns:cx4="http://schemas.microsoft.com/office/drawing/2016/5/10/chartex" xmlns:cx5="http://schemas.microsoft.com/office/drawing/2016/5/11/chartex" xmlns:cx6="http://schemas.microsoft.com/office/drawing/2016/5/12/chartex" xmlns:cx7="http://schemas.microsoft.com/office/drawing/2016/5/13/chartex" xmlns:cx8="http://schemas.microsoft.com/office/drawing/2016/5/14/chartex" xmlns:mc="http://schemas.openxmlformats.org/markup-compatibility/2006" xmlns:aink="http://schemas.microsoft.com/office/drawing/2016/ink" xmlns:am3d="http://schemas.microsoft.com/office/drawing/2017/model3d" xmlns:o="urn:schemas-microsoft-com:office:office" xmlns:oel="http://schemas.microsoft.com/office/2019/extlst" xmlns:r="http://schemas.openxmlformats.org/officeDocument/2006/relationships" xmlns:m="http://schemas.openxmlformats.org/officeDocument/2006/math" xmlns:v="urn:schemas-microsoft-com:vml" xmlns:wp14="http://schemas.microsoft.com/office/word/2010/wordprocessingDrawing" xmlns:wp="http://schemas.openxmlformats.org/drawingml/2006/wordprocessingDrawing" xmlns:w10="urn:schemas-microsoft-com:office:word" xmlns:w="http://schemas.openxmlformats.org/wordprocessingml/2006/main" xmlns:w14="http://schemas.microsoft.com/office/word/2010/wordml" xmlns:w15="http://schemas.microsoft.com/office/word/2012/wordml" xmlns:w16cex="http://schemas.microsoft.com/office/word/2018/wordml/cex" xmlns:w16cid="http://schemas.microsoft.com/office/word/2016/wordml/cid" xmlns:w16="http://schemas.microsoft.com/office/word/2018/wordml" xmlns:w16du="http://schemas.microsoft.com/office/word/2023/wordml/word16du" xmlns:w16sdtdh="http://schemas.microsoft.com/office/word/2020/wordml/sdtdatahash" xmlns:w16sdtfl="http://schemas.microsoft.com/office/word/2024/wordml/sdtformatlock" xmlns:w16se="http://schemas.microsoft.com/office/word/2015/wordml/symex" xmlns:wpg="http://schemas.microsoft.com/office/word/2010/wordprocessingGroup" xmlns:wpi="http://schemas.microsoft.com/office/word/2010/wordprocessingInk" xmlns:wne="http://schemas.microsoft.com/office/word/2006/wordml" xmlns:wps="http://schemas.microsoft.com/office/word/2010/wordprocessingShape" mc:Ignorable="w14 w15 w16se w16cid w16 w16cex w16sdtdh w16sdtfl w16du wp14">
   <w:sdt>
     <w:sdtPr>
       <w:rPr>
@@ -1233,7 +1960,7 @@
 </file>
 
 <file path=word/footer3.xml><?xml version="1.0" encoding="utf-8"?>
-<w:ftr xmlns:wpc="http://schemas.microsoft.com/office/word/2010/wordprocessingCanvas" xmlns:cx="http://schemas.microsoft.com/office/drawing/2014/chartex" xmlns:cx1="http://schemas.microsoft.com/office/drawing/2015/9/8/chartex" xmlns:cx2="http://schemas.microsoft.com/office/drawing/2015/10/21/chartex" xmlns:cx3="http://schemas.microsoft.com/office/drawing/2016/5/9/chartex" xmlns:cx4="http://schemas.microsoft.com/office/drawing/2016/5/10/chartex" xmlns:cx5="http://schemas.microsoft.com/office/drawing/2016/5/11/chartex" xmlns:cx6="http://schemas.microsoft.com/office/drawing/2016/5/12/chartex" xmlns:cx7="http://schemas.microsoft.com/office/drawing/2016/5/13/chartex" xmlns:cx8="http://schemas.microsoft.com/office/drawing/2016/5/14/chartex" xmlns:mc="http://schemas.openxmlformats.org/markup-compatibility/2006" xmlns:aink="http://schemas.microsoft.com/office/drawing/2016/ink" xmlns:am3d="http://schemas.microsoft.com/office/drawing/2017/model3d" xmlns:o="urn:schemas-microsoft-com:office:office" xmlns:oel="http://schemas.microsoft.com/office/2019/extlst" xmlns:r="http://schemas.openxmlformats.org/officeDocument/2006/relationships" xmlns:m="http://schemas.openxmlformats.org/officeDocument/2006/math" xmlns:v="urn:schemas-microsoft-com:vml" xmlns:wp14="http://schemas.microsoft.com/office/word/2010/wordprocessingDrawing" xmlns:wp="http://schemas.openxmlformats.org/drawingml/2006/wordprocessingDrawing" xmlns:w10="urn:schemas-microsoft-com:office:word" xmlns:w="http://schemas.openxmlformats.org/wordprocessingml/2006/main" xmlns:w14="http://schemas.microsoft.com/office/word/2010/wordml" xmlns:w15="http://schemas.microsoft.com/office/word/2012/wordml" xmlns:w16cex="http://schemas.microsoft.com/office/word/2018/wordml/cex" xmlns:w16cid="http://schemas.microsoft.com/office/word/2016/wordml/cid" xmlns:w16="http://schemas.microsoft.com/office/word/2018/wordml" xmlns:w16du="http://schemas.microsoft.com/office/word/2023/wordml/word16du" xmlns:w16sdtdh="http://schemas.microsoft.com/office/word/2020/wordml/sdtdatahash" xmlns:w16se="http://schemas.microsoft.com/office/word/2015/wordml/symex" xmlns:wpg="http://schemas.microsoft.com/office/word/2010/wordprocessingGroup" xmlns:wpi="http://schemas.microsoft.com/office/word/2010/wordprocessingInk" xmlns:wne="http://schemas.microsoft.com/office/word/2006/wordml" xmlns:wps="http://schemas.microsoft.com/office/word/2010/wordprocessingShape" mc:Ignorable="w14 w15 w16se w16cid w16 w16cex w16sdtdh w16du wp14">
+<w:ftr xmlns:wpc="http://schemas.microsoft.com/office/word/2010/wordprocessingCanvas" xmlns:cx="http://schemas.microsoft.com/office/drawing/2014/chartex" xmlns:cx1="http://schemas.microsoft.com/office/drawing/2015/9/8/chartex" xmlns:cx2="http://schemas.microsoft.com/office/drawing/2015/10/21/chartex" xmlns:cx3="http://schemas.microsoft.com/office/drawing/2016/5/9/chartex" xmlns:cx4="http://schemas.microsoft.com/office/drawing/2016/5/10/chartex" xmlns:cx5="http://schemas.microsoft.com/office/drawing/2016/5/11/chartex" xmlns:cx6="http://schemas.microsoft.com/office/drawing/2016/5/12/chartex" xmlns:cx7="http://schemas.microsoft.com/office/drawing/2016/5/13/chartex" xmlns:cx8="http://schemas.microsoft.com/office/drawing/2016/5/14/chartex" xmlns:mc="http://schemas.openxmlformats.org/markup-compatibility/2006" xmlns:aink="http://schemas.microsoft.com/office/drawing/2016/ink" xmlns:am3d="http://schemas.microsoft.com/office/drawing/2017/model3d" xmlns:o="urn:schemas-microsoft-com:office:office" xmlns:oel="http://schemas.microsoft.com/office/2019/extlst" xmlns:r="http://schemas.openxmlformats.org/officeDocument/2006/relationships" xmlns:m="http://schemas.openxmlformats.org/officeDocument/2006/math" xmlns:v="urn:schemas-microsoft-com:vml" xmlns:wp14="http://schemas.microsoft.com/office/word/2010/wordprocessingDrawing" xmlns:wp="http://schemas.openxmlformats.org/drawingml/2006/wordprocessingDrawing" xmlns:w10="urn:schemas-microsoft-com:office:word" xmlns:w="http://schemas.openxmlformats.org/wordprocessingml/2006/main" xmlns:w14="http://schemas.microsoft.com/office/word/2010/wordml" xmlns:w15="http://schemas.microsoft.com/office/word/2012/wordml" xmlns:w16cex="http://schemas.microsoft.com/office/word/2018/wordml/cex" xmlns:w16cid="http://schemas.microsoft.com/office/word/2016/wordml/cid" xmlns:w16="http://schemas.microsoft.com/office/word/2018/wordml" xmlns:w16du="http://schemas.microsoft.com/office/word/2023/wordml/word16du" xmlns:w16sdtdh="http://schemas.microsoft.com/office/word/2020/wordml/sdtdatahash" xmlns:w16sdtfl="http://schemas.microsoft.com/office/word/2024/wordml/sdtformatlock" xmlns:w16se="http://schemas.microsoft.com/office/word/2015/wordml/symex" xmlns:wpg="http://schemas.microsoft.com/office/word/2010/wordprocessingGroup" xmlns:wpi="http://schemas.microsoft.com/office/word/2010/wordprocessingInk" xmlns:wne="http://schemas.microsoft.com/office/word/2006/wordml" xmlns:wps="http://schemas.microsoft.com/office/word/2010/wordprocessingShape" mc:Ignorable="w14 w15 w16se w16cid w16 w16cex w16sdtdh w16sdtfl w16du wp14">
   <w:p>
     <w:pPr>
       <w:pStyle w:val="Footer"/>
@@ -1243,7 +1970,7 @@
 </file>
 
 <file path=word/footnotes.xml><?xml version="1.0" encoding="utf-8"?>
-<w:footnotes xmlns:wpc="http://schemas.microsoft.com/office/word/2010/wordprocessingCanvas" xmlns:cx="http://schemas.microsoft.com/office/drawing/2014/chartex" xmlns:cx1="http://schemas.microsoft.com/office/drawing/2015/9/8/chartex" xmlns:cx2="http://schemas.microsoft.com/office/drawing/2015/10/21/chartex" xmlns:cx3="http://schemas.microsoft.com/office/drawing/2016/5/9/chartex" xmlns:cx4="http://schemas.microsoft.com/office/drawing/2016/5/10/chartex" xmlns:cx5="http://schemas.microsoft.com/office/drawing/2016/5/11/chartex" xmlns:cx6="http://schemas.microsoft.com/office/drawing/2016/5/12/chartex" xmlns:cx7="http://schemas.microsoft.com/office/drawing/2016/5/13/chartex" xmlns:cx8="http://schemas.microsoft.com/office/drawing/2016/5/14/chartex" xmlns:mc="http://schemas.openxmlformats.org/markup-compatibility/2006" xmlns:aink="http://schemas.microsoft.com/office/drawing/2016/ink" xmlns:am3d="http://schemas.microsoft.com/office/drawing/2017/model3d" xmlns:o="urn:schemas-microsoft-com:office:office" xmlns:oel="http://schemas.microsoft.com/office/2019/extlst" xmlns:r="http://schemas.openxmlformats.org/officeDocument/2006/relationships" xmlns:m="http://schemas.openxmlformats.org/officeDocument/2006/math" xmlns:v="urn:schemas-microsoft-com:vml" xmlns:wp14="http://schemas.microsoft.com/office/word/2010/wordprocessingDrawing" xmlns:wp="http://schemas.openxmlformats.org/drawingml/2006/wordprocessingDrawing" xmlns:w10="urn:schemas-microsoft-com:office:word" xmlns:w="http://schemas.openxmlformats.org/wordprocessingml/2006/main" xmlns:w14="http://schemas.microsoft.com/office/word/2010/wordml" xmlns:w15="http://schemas.microsoft.com/office/word/2012/wordml" xmlns:w16cex="http://schemas.microsoft.com/office/word/2018/wordml/cex" xmlns:w16cid="http://schemas.microsoft.com/office/word/2016/wordml/cid" xmlns:w16="http://schemas.microsoft.com/office/word/2018/wordml" xmlns:w16du="http://schemas.microsoft.com/office/word/2023/wordml/word16du" xmlns:w16sdtdh="http://schemas.microsoft.com/office/word/2020/wordml/sdtdatahash" xmlns:w16se="http://schemas.microsoft.com/office/word/2015/wordml/symex" xmlns:wpg="http://schemas.microsoft.com/office/word/2010/wordprocessingGroup" xmlns:wpi="http://schemas.microsoft.com/office/word/2010/wordprocessingInk" xmlns:wne="http://schemas.microsoft.com/office/word/2006/wordml" xmlns:wps="http://schemas.microsoft.com/office/word/2010/wordprocessingShape" mc:Ignorable="w14 w15 w16se w16cid w16 w16cex w16sdtdh w16du wp14">
+<w:footnotes xmlns:wpc="http://schemas.microsoft.com/office/word/2010/wordprocessingCanvas" xmlns:cx="http://schemas.microsoft.com/office/drawing/2014/chartex" xmlns:cx1="http://schemas.microsoft.com/office/drawing/2015/9/8/chartex" xmlns:cx2="http://schemas.microsoft.com/office/drawing/2015/10/21/chartex" xmlns:cx3="http://schemas.microsoft.com/office/drawing/2016/5/9/chartex" xmlns:cx4="http://schemas.microsoft.com/office/drawing/2016/5/10/chartex" xmlns:cx5="http://schemas.microsoft.com/office/drawing/2016/5/11/chartex" xmlns:cx6="http://schemas.microsoft.com/office/drawing/2016/5/12/chartex" xmlns:cx7="http://schemas.microsoft.com/office/drawing/2016/5/13/chartex" xmlns:cx8="http://schemas.microsoft.com/office/drawing/2016/5/14/chartex" xmlns:mc="http://schemas.openxmlformats.org/markup-compatibility/2006" xmlns:aink="http://schemas.microsoft.com/office/drawing/2016/ink" xmlns:am3d="http://schemas.microsoft.com/office/drawing/2017/model3d" xmlns:o="urn:schemas-microsoft-com:office:office" xmlns:oel="http://schemas.microsoft.com/office/2019/extlst" xmlns:r="http://schemas.openxmlformats.org/officeDocument/2006/relationships" xmlns:m="http://schemas.openxmlformats.org/officeDocument/2006/math" xmlns:v="urn:schemas-microsoft-com:vml" xmlns:wp14="http://schemas.microsoft.com/office/word/2010/wordprocessingDrawing" xmlns:wp="http://schemas.openxmlformats.org/drawingml/2006/wordprocessingDrawing" xmlns:w10="urn:schemas-microsoft-com:office:word" xmlns:w="http://schemas.openxmlformats.org/wordprocessingml/2006/main" xmlns:w14="http://schemas.microsoft.com/office/word/2010/wordml" xmlns:w15="http://schemas.microsoft.com/office/word/2012/wordml" xmlns:w16cex="http://schemas.microsoft.com/office/word/2018/wordml/cex" xmlns:w16cid="http://schemas.microsoft.com/office/word/2016/wordml/cid" xmlns:w16="http://schemas.microsoft.com/office/word/2018/wordml" xmlns:w16du="http://schemas.microsoft.com/office/word/2023/wordml/word16du" xmlns:w16sdtdh="http://schemas.microsoft.com/office/word/2020/wordml/sdtdatahash" xmlns:w16sdtfl="http://schemas.microsoft.com/office/word/2024/wordml/sdtformatlock" xmlns:w16se="http://schemas.microsoft.com/office/word/2015/wordml/symex" xmlns:wpg="http://schemas.microsoft.com/office/word/2010/wordprocessingGroup" xmlns:wpi="http://schemas.microsoft.com/office/word/2010/wordprocessingInk" xmlns:wne="http://schemas.microsoft.com/office/word/2006/wordml" xmlns:wps="http://schemas.microsoft.com/office/word/2010/wordprocessingShape" mc:Ignorable="w14 w15 w16se w16cid w16 w16cex w16sdtdh w16sdtfl w16du wp14">
   <w:footnote w:type="separator" w:id="-1">
     <w:p>
       <w:r>
@@ -1262,7 +1989,7 @@
 </file>
 
 <file path=word/header1.xml><?xml version="1.0" encoding="utf-8"?>
-<w:hdr xmlns:wpc="http://schemas.microsoft.com/office/word/2010/wordprocessingCanvas" xmlns:cx="http://schemas.microsoft.com/office/drawing/2014/chartex" xmlns:cx1="http://schemas.microsoft.com/office/drawing/2015/9/8/chartex" xmlns:cx2="http://schemas.microsoft.com/office/drawing/2015/10/21/chartex" xmlns:cx3="http://schemas.microsoft.com/office/drawing/2016/5/9/chartex" xmlns:cx4="http://schemas.microsoft.com/office/drawing/2016/5/10/chartex" xmlns:cx5="http://schemas.microsoft.com/office/drawing/2016/5/11/chartex" xmlns:cx6="http://schemas.microsoft.com/office/drawing/2016/5/12/chartex" xmlns:cx7="http://schemas.microsoft.com/office/drawing/2016/5/13/chartex" xmlns:cx8="http://schemas.microsoft.com/office/drawing/2016/5/14/chartex" xmlns:mc="http://schemas.openxmlformats.org/markup-compatibility/2006" xmlns:aink="http://schemas.microsoft.com/office/drawing/2016/ink" xmlns:am3d="http://schemas.microsoft.com/office/drawing/2017/model3d" xmlns:o="urn:schemas-microsoft-com:office:office" xmlns:oel="http://schemas.microsoft.com/office/2019/extlst" xmlns:r="http://schemas.openxmlformats.org/officeDocument/2006/relationships" xmlns:m="http://schemas.openxmlformats.org/officeDocument/2006/math" xmlns:v="urn:schemas-microsoft-com:vml" xmlns:wp14="http://schemas.microsoft.com/office/word/2010/wordprocessingDrawing" xmlns:wp="http://schemas.openxmlformats.org/drawingml/2006/wordprocessingDrawing" xmlns:w10="urn:schemas-microsoft-com:office:word" xmlns:w="http://schemas.openxmlformats.org/wordprocessingml/2006/main" xmlns:w14="http://schemas.microsoft.com/office/word/2010/wordml" xmlns:w15="http://schemas.microsoft.com/office/word/2012/wordml" xmlns:w16cex="http://schemas.microsoft.com/office/word/2018/wordml/cex" xmlns:w16cid="http://schemas.microsoft.com/office/word/2016/wordml/cid" xmlns:w16="http://schemas.microsoft.com/office/word/2018/wordml" xmlns:w16du="http://schemas.microsoft.com/office/word/2023/wordml/word16du" xmlns:w16sdtdh="http://schemas.microsoft.com/office/word/2020/wordml/sdtdatahash" xmlns:w16se="http://schemas.microsoft.com/office/word/2015/wordml/symex" xmlns:wpg="http://schemas.microsoft.com/office/word/2010/wordprocessingGroup" xmlns:wpi="http://schemas.microsoft.com/office/word/2010/wordprocessingInk" xmlns:wne="http://schemas.microsoft.com/office/word/2006/wordml" xmlns:wps="http://schemas.microsoft.com/office/word/2010/wordprocessingShape" mc:Ignorable="w14 w15 w16se w16cid w16 w16cex w16sdtdh w16du wp14">
+<w:hdr xmlns:wpc="http://schemas.microsoft.com/office/word/2010/wordprocessingCanvas" xmlns:cx="http://schemas.microsoft.com/office/drawing/2014/chartex" xmlns:cx1="http://schemas.microsoft.com/office/drawing/2015/9/8/chartex" xmlns:cx2="http://schemas.microsoft.com/office/drawing/2015/10/21/chartex" xmlns:cx3="http://schemas.microsoft.com/office/drawing/2016/5/9/chartex" xmlns:cx4="http://schemas.microsoft.com/office/drawing/2016/5/10/chartex" xmlns:cx5="http://schemas.microsoft.com/office/drawing/2016/5/11/chartex" xmlns:cx6="http://schemas.microsoft.com/office/drawing/2016/5/12/chartex" xmlns:cx7="http://schemas.microsoft.com/office/drawing/2016/5/13/chartex" xmlns:cx8="http://schemas.microsoft.com/office/drawing/2016/5/14/chartex" xmlns:mc="http://schemas.openxmlformats.org/markup-compatibility/2006" xmlns:aink="http://schemas.microsoft.com/office/drawing/2016/ink" xmlns:am3d="http://schemas.microsoft.com/office/drawing/2017/model3d" xmlns:o="urn:schemas-microsoft-com:office:office" xmlns:oel="http://schemas.microsoft.com/office/2019/extlst" xmlns:r="http://schemas.openxmlformats.org/officeDocument/2006/relationships" xmlns:m="http://schemas.openxmlformats.org/officeDocument/2006/math" xmlns:v="urn:schemas-microsoft-com:vml" xmlns:wp14="http://schemas.microsoft.com/office/word/2010/wordprocessingDrawing" xmlns:wp="http://schemas.openxmlformats.org/drawingml/2006/wordprocessingDrawing" xmlns:w10="urn:schemas-microsoft-com:office:word" xmlns:w="http://schemas.openxmlformats.org/wordprocessingml/2006/main" xmlns:w14="http://schemas.microsoft.com/office/word/2010/wordml" xmlns:w15="http://schemas.microsoft.com/office/word/2012/wordml" xmlns:w16cex="http://schemas.microsoft.com/office/word/2018/wordml/cex" xmlns:w16cid="http://schemas.microsoft.com/office/word/2016/wordml/cid" xmlns:w16="http://schemas.microsoft.com/office/word/2018/wordml" xmlns:w16du="http://schemas.microsoft.com/office/word/2023/wordml/word16du" xmlns:w16sdtdh="http://schemas.microsoft.com/office/word/2020/wordml/sdtdatahash" xmlns:w16sdtfl="http://schemas.microsoft.com/office/word/2024/wordml/sdtformatlock" xmlns:w16se="http://schemas.microsoft.com/office/word/2015/wordml/symex" xmlns:wpg="http://schemas.microsoft.com/office/word/2010/wordprocessingGroup" xmlns:wpi="http://schemas.microsoft.com/office/word/2010/wordprocessingInk" xmlns:wne="http://schemas.microsoft.com/office/word/2006/wordml" xmlns:wps="http://schemas.microsoft.com/office/word/2010/wordprocessingShape" mc:Ignorable="w14 w15 w16se w16cid w16 w16cex w16sdtdh w16sdtfl w16du wp14">
   <w:p>
     <w:pPr>
       <w:pStyle w:val="Header"/>
@@ -1272,7 +1999,7 @@
 </file>
 
 <file path=word/header2.xml><?xml version="1.0" encoding="utf-8"?>
-<w:hdr xmlns:wpc="http://schemas.microsoft.com/office/word/2010/wordprocessingCanvas" xmlns:cx="http://schemas.microsoft.com/office/drawing/2014/chartex" xmlns:cx1="http://schemas.microsoft.com/office/drawing/2015/9/8/chartex" xmlns:cx2="http://schemas.microsoft.com/office/drawing/2015/10/21/chartex" xmlns:cx3="http://schemas.microsoft.com/office/drawing/2016/5/9/chartex" xmlns:cx4="http://schemas.microsoft.com/office/drawing/2016/5/10/chartex" xmlns:cx5="http://schemas.microsoft.com/office/drawing/2016/5/11/chartex" xmlns:cx6="http://schemas.microsoft.com/office/drawing/2016/5/12/chartex" xmlns:cx7="http://schemas.microsoft.com/office/drawing/2016/5/13/chartex" xmlns:cx8="http://schemas.microsoft.com/office/drawing/2016/5/14/chartex" xmlns:mc="http://schemas.openxmlformats.org/markup-compatibility/2006" xmlns:aink="http://schemas.microsoft.com/office/drawing/2016/ink" xmlns:am3d="http://schemas.microsoft.com/office/drawing/2017/model3d" xmlns:o="urn:schemas-microsoft-com:office:office" xmlns:oel="http://schemas.microsoft.com/office/2019/extlst" xmlns:r="http://schemas.openxmlformats.org/officeDocument/2006/relationships" xmlns:m="http://schemas.openxmlformats.org/officeDocument/2006/math" xmlns:v="urn:schemas-microsoft-com:vml" xmlns:wp14="http://schemas.microsoft.com/office/word/2010/wordprocessingDrawing" xmlns:wp="http://schemas.openxmlformats.org/drawingml/2006/wordprocessingDrawing" xmlns:w10="urn:schemas-microsoft-com:office:word" xmlns:w="http://schemas.openxmlformats.org/wordprocessingml/2006/main" xmlns:w14="http://schemas.microsoft.com/office/word/2010/wordml" xmlns:w15="http://schemas.microsoft.com/office/word/2012/wordml" xmlns:w16cex="http://schemas.microsoft.com/office/word/2018/wordml/cex" xmlns:w16cid="http://schemas.microsoft.com/office/word/2016/wordml/cid" xmlns:w16="http://schemas.microsoft.com/office/word/2018/wordml" xmlns:w16du="http://schemas.microsoft.com/office/word/2023/wordml/word16du" xmlns:w16sdtdh="http://schemas.microsoft.com/office/word/2020/wordml/sdtdatahash" xmlns:w16se="http://schemas.microsoft.com/office/word/2015/wordml/symex" xmlns:wpg="http://schemas.microsoft.com/office/word/2010/wordprocessingGroup" xmlns:wpi="http://schemas.microsoft.com/office/word/2010/wordprocessingInk" xmlns:wne="http://schemas.microsoft.com/office/word/2006/wordml" xmlns:wps="http://schemas.microsoft.com/office/word/2010/wordprocessingShape" mc:Ignorable="w14 w15 w16se w16cid w16 w16cex w16sdtdh w16du wp14">
+<w:hdr xmlns:wpc="http://schemas.microsoft.com/office/word/2010/wordprocessingCanvas" xmlns:cx="http://schemas.microsoft.com/office/drawing/2014/chartex" xmlns:cx1="http://schemas.microsoft.com/office/drawing/2015/9/8/chartex" xmlns:cx2="http://schemas.microsoft.com/office/drawing/2015/10/21/chartex" xmlns:cx3="http://schemas.microsoft.com/office/drawing/2016/5/9/chartex" xmlns:cx4="http://schemas.microsoft.com/office/drawing/2016/5/10/chartex" xmlns:cx5="http://schemas.microsoft.com/office/drawing/2016/5/11/chartex" xmlns:cx6="http://schemas.microsoft.com/office/drawing/2016/5/12/chartex" xmlns:cx7="http://schemas.microsoft.com/office/drawing/2016/5/13/chartex" xmlns:cx8="http://schemas.microsoft.com/office/drawing/2016/5/14/chartex" xmlns:mc="http://schemas.openxmlformats.org/markup-compatibility/2006" xmlns:aink="http://schemas.microsoft.com/office/drawing/2016/ink" xmlns:am3d="http://schemas.microsoft.com/office/drawing/2017/model3d" xmlns:o="urn:schemas-microsoft-com:office:office" xmlns:oel="http://schemas.microsoft.com/office/2019/extlst" xmlns:r="http://schemas.openxmlformats.org/officeDocument/2006/relationships" xmlns:m="http://schemas.openxmlformats.org/officeDocument/2006/math" xmlns:v="urn:schemas-microsoft-com:vml" xmlns:wp14="http://schemas.microsoft.com/office/word/2010/wordprocessingDrawing" xmlns:wp="http://schemas.openxmlformats.org/drawingml/2006/wordprocessingDrawing" xmlns:w10="urn:schemas-microsoft-com:office:word" xmlns:w="http://schemas.openxmlformats.org/wordprocessingml/2006/main" xmlns:w14="http://schemas.microsoft.com/office/word/2010/wordml" xmlns:w15="http://schemas.microsoft.com/office/word/2012/wordml" xmlns:w16cex="http://schemas.microsoft.com/office/word/2018/wordml/cex" xmlns:w16cid="http://schemas.microsoft.com/office/word/2016/wordml/cid" xmlns:w16="http://schemas.microsoft.com/office/word/2018/wordml" xmlns:w16du="http://schemas.microsoft.com/office/word/2023/wordml/word16du" xmlns:w16sdtdh="http://schemas.microsoft.com/office/word/2020/wordml/sdtdatahash" xmlns:w16sdtfl="http://schemas.microsoft.com/office/word/2024/wordml/sdtformatlock" xmlns:w16se="http://schemas.microsoft.com/office/word/2015/wordml/symex" xmlns:wpg="http://schemas.microsoft.com/office/word/2010/wordprocessingGroup" xmlns:wpi="http://schemas.microsoft.com/office/word/2010/wordprocessingInk" xmlns:wne="http://schemas.microsoft.com/office/word/2006/wordml" xmlns:wps="http://schemas.microsoft.com/office/word/2010/wordprocessingShape" mc:Ignorable="w14 w15 w16se w16cid w16 w16cex w16sdtdh w16sdtfl w16du wp14">
   <w:p>
     <w:pPr>
       <w:pStyle w:val="Header"/>
@@ -1294,7 +2021,7 @@
 </file>
 
 <file path=word/header3.xml><?xml version="1.0" encoding="utf-8"?>
-<w:hdr xmlns:wpc="http://schemas.microsoft.com/office/word/2010/wordprocessingCanvas" xmlns:cx="http://schemas.microsoft.com/office/drawing/2014/chartex" xmlns:cx1="http://schemas.microsoft.com/office/drawing/2015/9/8/chartex" xmlns:cx2="http://schemas.microsoft.com/office/drawing/2015/10/21/chartex" xmlns:cx3="http://schemas.microsoft.com/office/drawing/2016/5/9/chartex" xmlns:cx4="http://schemas.microsoft.com/office/drawing/2016/5/10/chartex" xmlns:cx5="http://schemas.microsoft.com/office/drawing/2016/5/11/chartex" xmlns:cx6="http://schemas.microsoft.com/office/drawing/2016/5/12/chartex" xmlns:cx7="http://schemas.microsoft.com/office/drawing/2016/5/13/chartex" xmlns:cx8="http://schemas.microsoft.com/office/drawing/2016/5/14/chartex" xmlns:mc="http://schemas.openxmlformats.org/markup-compatibility/2006" xmlns:aink="http://schemas.microsoft.com/office/drawing/2016/ink" xmlns:am3d="http://schemas.microsoft.com/office/drawing/2017/model3d" xmlns:o="urn:schemas-microsoft-com:office:office" xmlns:oel="http://schemas.microsoft.com/office/2019/extlst" xmlns:r="http://schemas.openxmlformats.org/officeDocument/2006/relationships" xmlns:m="http://schemas.openxmlformats.org/officeDocument/2006/math" xmlns:v="urn:schemas-microsoft-com:vml" xmlns:wp14="http://schemas.microsoft.com/office/word/2010/wordprocessingDrawing" xmlns:wp="http://schemas.openxmlformats.org/drawingml/2006/wordprocessingDrawing" xmlns:w10="urn:schemas-microsoft-com:office:word" xmlns:w="http://schemas.openxmlformats.org/wordprocessingml/2006/main" xmlns:w14="http://schemas.microsoft.com/office/word/2010/wordml" xmlns:w15="http://schemas.microsoft.com/office/word/2012/wordml" xmlns:w16cex="http://schemas.microsoft.com/office/word/2018/wordml/cex" xmlns:w16cid="http://schemas.microsoft.com/office/word/2016/wordml/cid" xmlns:w16="http://schemas.microsoft.com/office/word/2018/wordml" xmlns:w16du="http://schemas.microsoft.com/office/word/2023/wordml/word16du" xmlns:w16sdtdh="http://schemas.microsoft.com/office/word/2020/wordml/sdtdatahash" xmlns:w16se="http://schemas.microsoft.com/office/word/2015/wordml/symex" xmlns:wpg="http://schemas.microsoft.com/office/word/2010/wordprocessingGroup" xmlns:wpi="http://schemas.microsoft.com/office/word/2010/wordprocessingInk" xmlns:wne="http://schemas.microsoft.com/office/word/2006/wordml" xmlns:wps="http://schemas.microsoft.com/office/word/2010/wordprocessingShape" mc:Ignorable="w14 w15 w16se w16cid w16 w16cex w16sdtdh w16du wp14">
+<w:hdr xmlns:wpc="http://schemas.microsoft.com/office/word/2010/wordprocessingCanvas" xmlns:cx="http://schemas.microsoft.com/office/drawing/2014/chartex" xmlns:cx1="http://schemas.microsoft.com/office/drawing/2015/9/8/chartex" xmlns:cx2="http://schemas.microsoft.com/office/drawing/2015/10/21/chartex" xmlns:cx3="http://schemas.microsoft.com/office/drawing/2016/5/9/chartex" xmlns:cx4="http://schemas.microsoft.com/office/drawing/2016/5/10/chartex" xmlns:cx5="http://schemas.microsoft.com/office/drawing/2016/5/11/chartex" xmlns:cx6="http://schemas.microsoft.com/office/drawing/2016/5/12/chartex" xmlns:cx7="http://schemas.microsoft.com/office/drawing/2016/5/13/chartex" xmlns:cx8="http://schemas.microsoft.com/office/drawing/2016/5/14/chartex" xmlns:mc="http://schemas.openxmlformats.org/markup-compatibility/2006" xmlns:aink="http://schemas.microsoft.com/office/drawing/2016/ink" xmlns:am3d="http://schemas.microsoft.com/office/drawing/2017/model3d" xmlns:o="urn:schemas-microsoft-com:office:office" xmlns:oel="http://schemas.microsoft.com/office/2019/extlst" xmlns:r="http://schemas.openxmlformats.org/officeDocument/2006/relationships" xmlns:m="http://schemas.openxmlformats.org/officeDocument/2006/math" xmlns:v="urn:schemas-microsoft-com:vml" xmlns:wp14="http://schemas.microsoft.com/office/word/2010/wordprocessingDrawing" xmlns:wp="http://schemas.openxmlformats.org/drawingml/2006/wordprocessingDrawing" xmlns:w10="urn:schemas-microsoft-com:office:word" xmlns:w="http://schemas.openxmlformats.org/wordprocessingml/2006/main" xmlns:w14="http://schemas.microsoft.com/office/word/2010/wordml" xmlns:w15="http://schemas.microsoft.com/office/word/2012/wordml" xmlns:w16cex="http://schemas.microsoft.com/office/word/2018/wordml/cex" xmlns:w16cid="http://schemas.microsoft.com/office/word/2016/wordml/cid" xmlns:w16="http://schemas.microsoft.com/office/word/2018/wordml" xmlns:w16du="http://schemas.microsoft.com/office/word/2023/wordml/word16du" xmlns:w16sdtdh="http://schemas.microsoft.com/office/word/2020/wordml/sdtdatahash" xmlns:w16sdtfl="http://schemas.microsoft.com/office/word/2024/wordml/sdtformatlock" xmlns:w16se="http://schemas.microsoft.com/office/word/2015/wordml/symex" xmlns:wpg="http://schemas.microsoft.com/office/word/2010/wordprocessingGroup" xmlns:wpi="http://schemas.microsoft.com/office/word/2010/wordprocessingInk" xmlns:wne="http://schemas.microsoft.com/office/word/2006/wordml" xmlns:wps="http://schemas.microsoft.com/office/word/2010/wordprocessingShape" mc:Ignorable="w14 w15 w16se w16cid w16 w16cex w16sdtdh w16sdtfl w16du wp14">
   <w:p>
     <w:pPr>
       <w:pStyle w:val="Header"/>
@@ -1304,7 +2031,7 @@
 </file>
 
 <file path=word/numbering.xml><?xml version="1.0" encoding="utf-8"?>
-<w:numbering xmlns:wpc="http://schemas.microsoft.com/office/word/2010/wordprocessingCanvas" xmlns:cx="http://schemas.microsoft.com/office/drawing/2014/chartex" xmlns:cx1="http://schemas.microsoft.com/office/drawing/2015/9/8/chartex" xmlns:cx2="http://schemas.microsoft.com/office/drawing/2015/10/21/chartex" xmlns:cx3="http://schemas.microsoft.com/office/drawing/2016/5/9/chartex" xmlns:cx4="http://schemas.microsoft.com/office/drawing/2016/5/10/chartex" xmlns:cx5="http://schemas.microsoft.com/office/drawing/2016/5/11/chartex" xmlns:cx6="http://schemas.microsoft.com/office/drawing/2016/5/12/chartex" xmlns:cx7="http://schemas.microsoft.com/office/drawing/2016/5/13/chartex" xmlns:cx8="http://schemas.microsoft.com/office/drawing/2016/5/14/chartex" xmlns:mc="http://schemas.openxmlformats.org/markup-compatibility/2006" xmlns:aink="http://schemas.microsoft.com/office/drawing/2016/ink" xmlns:am3d="http://schemas.microsoft.com/office/drawing/2017/model3d" xmlns:o="urn:schemas-microsoft-com:office:office" xmlns:oel="http://schemas.microsoft.com/office/2019/extlst" xmlns:r="http://schemas.openxmlformats.org/officeDocument/2006/relationships" xmlns:m="http://schemas.openxmlformats.org/officeDocument/2006/math" xmlns:v="urn:schemas-microsoft-com:vml" xmlns:wp14="http://schemas.microsoft.com/office/word/2010/wordprocessingDrawing" xmlns:wp="http://schemas.openxmlformats.org/drawingml/2006/wordprocessingDrawing" xmlns:w10="urn:schemas-microsoft-com:office:word" xmlns:w="http://schemas.openxmlformats.org/wordprocessingml/2006/main" xmlns:w14="http://schemas.microsoft.com/office/word/2010/wordml" xmlns:w15="http://schemas.microsoft.com/office/word/2012/wordml" xmlns:w16cex="http://schemas.microsoft.com/office/word/2018/wordml/cex" xmlns:w16cid="http://schemas.microsoft.com/office/word/2016/wordml/cid" xmlns:w16="http://schemas.microsoft.com/office/word/2018/wordml" xmlns:w16du="http://schemas.microsoft.com/office/word/2023/wordml/word16du" xmlns:w16sdtdh="http://schemas.microsoft.com/office/word/2020/wordml/sdtdatahash" xmlns:w16se="http://schemas.microsoft.com/office/word/2015/wordml/symex" xmlns:wpg="http://schemas.microsoft.com/office/word/2010/wordprocessingGroup" xmlns:wpi="http://schemas.microsoft.com/office/word/2010/wordprocessingInk" xmlns:wne="http://schemas.microsoft.com/office/word/2006/wordml" xmlns:wps="http://schemas.microsoft.com/office/word/2010/wordprocessingShape" mc:Ignorable="w14 w15 w16se w16cid w16 w16cex w16sdtdh w16du wp14">
+<w:numbering xmlns:wpc="http://schemas.microsoft.com/office/word/2010/wordprocessingCanvas" xmlns:cx="http://schemas.microsoft.com/office/drawing/2014/chartex" xmlns:cx1="http://schemas.microsoft.com/office/drawing/2015/9/8/chartex" xmlns:cx2="http://schemas.microsoft.com/office/drawing/2015/10/21/chartex" xmlns:cx3="http://schemas.microsoft.com/office/drawing/2016/5/9/chartex" xmlns:cx4="http://schemas.microsoft.com/office/drawing/2016/5/10/chartex" xmlns:cx5="http://schemas.microsoft.com/office/drawing/2016/5/11/chartex" xmlns:cx6="http://schemas.microsoft.com/office/drawing/2016/5/12/chartex" xmlns:cx7="http://schemas.microsoft.com/office/drawing/2016/5/13/chartex" xmlns:cx8="http://schemas.microsoft.com/office/drawing/2016/5/14/chartex" xmlns:mc="http://schemas.openxmlformats.org/markup-compatibility/2006" xmlns:aink="http://schemas.microsoft.com/office/drawing/2016/ink" xmlns:am3d="http://schemas.microsoft.com/office/drawing/2017/model3d" xmlns:o="urn:schemas-microsoft-com:office:office" xmlns:oel="http://schemas.microsoft.com/office/2019/extlst" xmlns:r="http://schemas.openxmlformats.org/officeDocument/2006/relationships" xmlns:m="http://schemas.openxmlformats.org/officeDocument/2006/math" xmlns:v="urn:schemas-microsoft-com:vml" xmlns:wp14="http://schemas.microsoft.com/office/word/2010/wordprocessingDrawing" xmlns:wp="http://schemas.openxmlformats.org/drawingml/2006/wordprocessingDrawing" xmlns:w10="urn:schemas-microsoft-com:office:word" xmlns:w="http://schemas.openxmlformats.org/wordprocessingml/2006/main" xmlns:w14="http://schemas.microsoft.com/office/word/2010/wordml" xmlns:w15="http://schemas.microsoft.com/office/word/2012/wordml" xmlns:w16cex="http://schemas.microsoft.com/office/word/2018/wordml/cex" xmlns:w16cid="http://schemas.microsoft.com/office/word/2016/wordml/cid" xmlns:w16="http://schemas.microsoft.com/office/word/2018/wordml" xmlns:w16du="http://schemas.microsoft.com/office/word/2023/wordml/word16du" xmlns:w16sdtdh="http://schemas.microsoft.com/office/word/2020/wordml/sdtdatahash" xmlns:w16sdtfl="http://schemas.microsoft.com/office/word/2024/wordml/sdtformatlock" xmlns:w16se="http://schemas.microsoft.com/office/word/2015/wordml/symex" xmlns:wpg="http://schemas.microsoft.com/office/word/2010/wordprocessingGroup" xmlns:wpi="http://schemas.microsoft.com/office/word/2010/wordprocessingInk" xmlns:wne="http://schemas.microsoft.com/office/word/2006/wordml" xmlns:wps="http://schemas.microsoft.com/office/word/2010/wordprocessingShape" mc:Ignorable="w14 w15 w16se w16cid w16 w16cex w16sdtdh w16sdtfl w16du wp14">
   <w:abstractNum w:abstractNumId="0" w15:restartNumberingAfterBreak="0">
     <w:nsid w:val="28963CD0"/>
     <w:multiLevelType w:val="hybridMultilevel"/>
@@ -1330,7 +2057,7 @@
         <w:ind w:left="1800" w:hanging="360"/>
       </w:pPr>
     </w:lvl>
-    <w:lvl w:ilvl="2" w:tplc="0409001B" w:tentative="1">
+    <w:lvl w:ilvl="2" w:tplc="0409001B">
       <w:start w:val="1"/>
       <w:numFmt w:val="lowerRoman"/>
       <w:lvlText w:val="%3."/>
@@ -1585,7 +2312,7 @@
 </file>
 
 <file path=word/styles.xml><?xml version="1.0" encoding="utf-8"?>
-<w:styles xmlns:mc="http://schemas.openxmlformats.org/markup-compatibility/2006" xmlns:r="http://schemas.openxmlformats.org/officeDocument/2006/relationships" xmlns:w="http://schemas.openxmlformats.org/wordprocessingml/2006/main" xmlns:w14="http://schemas.microsoft.com/office/word/2010/wordml" xmlns:w15="http://schemas.microsoft.com/office/word/2012/wordml" xmlns:w16cex="http://schemas.microsoft.com/office/word/2018/wordml/cex" xmlns:w16cid="http://schemas.microsoft.com/office/word/2016/wordml/cid" xmlns:w16="http://schemas.microsoft.com/office/word/2018/wordml" xmlns:w16du="http://schemas.microsoft.com/office/word/2023/wordml/word16du" xmlns:w16sdtdh="http://schemas.microsoft.com/office/word/2020/wordml/sdtdatahash" xmlns:w16se="http://schemas.microsoft.com/office/word/2015/wordml/symex" mc:Ignorable="w14 w15 w16se w16cid w16 w16cex w16sdtdh w16du">
+<w:styles xmlns:mc="http://schemas.openxmlformats.org/markup-compatibility/2006" xmlns:r="http://schemas.openxmlformats.org/officeDocument/2006/relationships" xmlns:w="http://schemas.openxmlformats.org/wordprocessingml/2006/main" xmlns:w14="http://schemas.microsoft.com/office/word/2010/wordml" xmlns:w15="http://schemas.microsoft.com/office/word/2012/wordml" xmlns:w16cex="http://schemas.microsoft.com/office/word/2018/wordml/cex" xmlns:w16cid="http://schemas.microsoft.com/office/word/2016/wordml/cid" xmlns:w16="http://schemas.microsoft.com/office/word/2018/wordml" xmlns:w16du="http://schemas.microsoft.com/office/word/2023/wordml/word16du" xmlns:w16sdtdh="http://schemas.microsoft.com/office/word/2020/wordml/sdtdatahash" xmlns:w16sdtfl="http://schemas.microsoft.com/office/word/2024/wordml/sdtformatlock" xmlns:w16se="http://schemas.microsoft.com/office/word/2015/wordml/symex" mc:Ignorable="w14 w15 w16se w16cid w16 w16cex w16sdtdh w16sdtfl w16du">
   <w:docDefaults>
     <w:rPrDefault>
       <w:rPr>
@@ -1980,7 +2707,7 @@
   <w:style w:type="paragraph" w:default="1" w:styleId="Normal">
     <w:name w:val="Normal"/>
     <w:qFormat/>
-    <w:rsid w:val="0011281B"/>
+    <w:rsid w:val="00E965D0"/>
   </w:style>
   <w:style w:type="paragraph" w:styleId="Heading1">
     <w:name w:val="heading 1"/>
